--- a/Project1/Flash Cards.docx
+++ b/Project1/Flash Cards.docx
@@ -21,6 +21,17 @@
           <w:sz w:val="27"/>
           <w:szCs w:val="27"/>
         </w:rPr>
+        <w:t>123</w:t>
+      </w:r>
+      <w:bookmarkStart w:id="0" w:name="_GoBack"/>
+      <w:bookmarkEnd w:id="0"/>
+      <w:r>
+        <w:rPr>
+          <w:rFonts w:ascii="Helvetica Neue" w:eastAsia="Times New Roman" w:hAnsi="Helvetica Neue" w:cs="Times New Roman"/>
+          <w:color w:val="222222"/>
+          <w:sz w:val="27"/>
+          <w:szCs w:val="27"/>
+        </w:rPr>
         <w:fldChar w:fldCharType="begin"/>
       </w:r>
       <w:r>
@@ -2614,25 +2625,14 @@
           <w:szCs w:val="27"/>
         </w:rPr>
       </w:pPr>
-      <w:proofErr w:type="spellStart"/>
-      <w:r>
-        <w:rPr>
-          <w:rFonts w:ascii="Helvetica Neue" w:eastAsia="Times New Roman" w:hAnsi="Helvetica Neue" w:cs="Times New Roman"/>
-          <w:color w:val="000000"/>
-          <w:sz w:val="27"/>
-          <w:szCs w:val="27"/>
-        </w:rPr>
-        <w:t>Holophrasis</w:t>
-      </w:r>
-      <w:proofErr w:type="spellEnd"/>
-      <w:r>
-        <w:rPr>
-          <w:rFonts w:ascii="Helvetica Neue" w:eastAsia="Times New Roman" w:hAnsi="Helvetica Neue" w:cs="Times New Roman"/>
-          <w:color w:val="000000"/>
-          <w:sz w:val="27"/>
-          <w:szCs w:val="27"/>
-        </w:rPr>
-        <w:t xml:space="preserve"> is the prelinguistic use of a single word to express a complex idea</w:t>
+      <w:r>
+        <w:rPr>
+          <w:rFonts w:ascii="Helvetica Neue" w:eastAsia="Times New Roman" w:hAnsi="Helvetica Neue" w:cs="Times New Roman"/>
+          <w:color w:val="000000"/>
+          <w:sz w:val="27"/>
+          <w:szCs w:val="27"/>
+        </w:rPr>
+        <w:t>Holophrasis is the prelinguistic use of a single word to express a complex idea</w:t>
       </w:r>
     </w:p>
     <w:p>
@@ -3296,7 +3296,6 @@
           <w:color w:val="000000"/>
         </w:rPr>
       </w:pPr>
-      <w:proofErr w:type="spellStart"/>
       <w:r>
         <w:rPr>
           <w:rFonts w:ascii="Helvetica Neue" w:eastAsia="Times New Roman" w:hAnsi="Helvetica Neue" w:cs="Times New Roman"/>
@@ -3306,7 +3305,6 @@
         </w:rPr>
         <w:t>diglossia</w:t>
       </w:r>
-      <w:proofErr w:type="spellEnd"/>
     </w:p>
     <w:p>
       <w:pPr>
@@ -3372,27 +3370,7 @@
           <w:sz w:val="27"/>
           <w:szCs w:val="27"/>
         </w:rPr>
-        <w:t xml:space="preserve">In linguistics, </w:t>
-      </w:r>
-      <w:proofErr w:type="spellStart"/>
-      <w:r>
-        <w:rPr>
-          <w:rFonts w:ascii="Helvetica Neue" w:eastAsia="Times New Roman" w:hAnsi="Helvetica Neue" w:cs="Times New Roman"/>
-          <w:color w:val="000000"/>
-          <w:sz w:val="27"/>
-          <w:szCs w:val="27"/>
-        </w:rPr>
-        <w:t>diglossia</w:t>
-      </w:r>
-      <w:proofErr w:type="spellEnd"/>
-      <w:r>
-        <w:rPr>
-          <w:rFonts w:ascii="Helvetica Neue" w:eastAsia="Times New Roman" w:hAnsi="Helvetica Neue" w:cs="Times New Roman"/>
-          <w:color w:val="000000"/>
-          <w:sz w:val="27"/>
-          <w:szCs w:val="27"/>
-        </w:rPr>
-        <w:t xml:space="preserve"> refers to a situation in which two dialects or languages are used by a single language community</w:t>
+        <w:t>In linguistics, diglossia refers to a situation in which two dialects or languages are used by a single language community</w:t>
       </w:r>
     </w:p>
     <w:p>
@@ -3765,27 +3743,7 @@
           <w:sz w:val="27"/>
           <w:szCs w:val="27"/>
         </w:rPr>
-        <w:t xml:space="preserve">Analogy is a cognitive process of transferring information or meaning from a particular subject to </w:t>
-      </w:r>
-      <w:proofErr w:type="gramStart"/>
-      <w:r>
-        <w:rPr>
-          <w:rFonts w:ascii="Helvetica Neue" w:eastAsia="Times New Roman" w:hAnsi="Helvetica Neue" w:cs="Times New Roman"/>
-          <w:color w:val="000000"/>
-          <w:sz w:val="27"/>
-          <w:szCs w:val="27"/>
-        </w:rPr>
-        <w:t>another ,</w:t>
-      </w:r>
-      <w:proofErr w:type="gramEnd"/>
-      <w:r>
-        <w:rPr>
-          <w:rFonts w:ascii="Helvetica Neue" w:eastAsia="Times New Roman" w:hAnsi="Helvetica Neue" w:cs="Times New Roman"/>
-          <w:color w:val="000000"/>
-          <w:sz w:val="27"/>
-          <w:szCs w:val="27"/>
-        </w:rPr>
-        <w:t xml:space="preserve"> or a linguistic expression corresponding to such a process</w:t>
+        <w:t>Analogy is a cognitive process of transferring information or meaning from a particular subject to another , or a linguistic expression corresponding to such a process</w:t>
       </w:r>
     </w:p>
     <w:p>
@@ -4401,19 +4359,8 @@
           <w:sz w:val="27"/>
           <w:szCs w:val="27"/>
         </w:rPr>
-        <w:t xml:space="preserve">In contemporary literary studies, a theme is the central topic a text </w:t>
-      </w:r>
-      <w:proofErr w:type="gramStart"/>
-      <w:r>
-        <w:rPr>
-          <w:rFonts w:ascii="Helvetica Neue" w:eastAsia="Times New Roman" w:hAnsi="Helvetica Neue" w:cs="Times New Roman"/>
-          <w:color w:val="000000"/>
-          <w:sz w:val="27"/>
-          <w:szCs w:val="27"/>
-        </w:rPr>
-        <w:t>treats</w:t>
-      </w:r>
-      <w:proofErr w:type="gramEnd"/>
+        <w:t>In contemporary literary studies, a theme is the central topic a text treats</w:t>
+      </w:r>
     </w:p>
     <w:p>
       <w:pPr>
@@ -7616,27 +7563,7 @@
           <w:sz w:val="27"/>
           <w:szCs w:val="27"/>
         </w:rPr>
-        <w:t xml:space="preserve">Capitalization, or </w:t>
-      </w:r>
-      <w:proofErr w:type="spellStart"/>
-      <w:r>
-        <w:rPr>
-          <w:rFonts w:ascii="Helvetica Neue" w:eastAsia="Times New Roman" w:hAnsi="Helvetica Neue" w:cs="Times New Roman"/>
-          <w:color w:val="000000"/>
-          <w:sz w:val="27"/>
-          <w:szCs w:val="27"/>
-        </w:rPr>
-        <w:t>capitalisation</w:t>
-      </w:r>
-      <w:proofErr w:type="spellEnd"/>
-      <w:r>
-        <w:rPr>
-          <w:rFonts w:ascii="Helvetica Neue" w:eastAsia="Times New Roman" w:hAnsi="Helvetica Neue" w:cs="Times New Roman"/>
-          <w:color w:val="000000"/>
-          <w:sz w:val="27"/>
-          <w:szCs w:val="27"/>
-        </w:rPr>
-        <w:t>, is writing a word with its first letter as a capital letter and the remaining letters in lower case in writing systems with a case distinction</w:t>
+        <w:t>Capitalization, or capitalisation, is writing a word with its first letter as a capital letter and the remaining letters in lower case in writing systems with a case distinction</w:t>
       </w:r>
     </w:p>
     <w:p>
@@ -9241,19 +9168,8 @@
           <w:sz w:val="27"/>
           <w:szCs w:val="27"/>
         </w:rPr>
-        <w:t xml:space="preserve">A thesis statement usually appears at the end of the introductory paragraph of a paper, and it offers a concise summary of the main point or claim of the essay, research paper, </w:t>
-      </w:r>
-      <w:proofErr w:type="spellStart"/>
-      <w:r>
-        <w:rPr>
-          <w:rFonts w:ascii="Helvetica Neue" w:eastAsia="Times New Roman" w:hAnsi="Helvetica Neue" w:cs="Times New Roman"/>
-          <w:color w:val="000000"/>
-          <w:sz w:val="27"/>
-          <w:szCs w:val="27"/>
-        </w:rPr>
-        <w:t>etc</w:t>
-      </w:r>
-      <w:proofErr w:type="spellEnd"/>
+        <w:t>A thesis statement usually appears at the end of the introductory paragraph of a paper, and it offers a concise summary of the main point or claim of the essay, research paper, etc</w:t>
+      </w:r>
     </w:p>
     <w:p>
       <w:pPr>
@@ -9870,19 +9786,8 @@
           <w:sz w:val="27"/>
           <w:szCs w:val="27"/>
         </w:rPr>
-        <w:t xml:space="preserve">A thesis statement usually appears at the end of the introductory paragraph of a paper, and it offers a concise summary of the main point or claim of the essay, research paper, </w:t>
-      </w:r>
-      <w:proofErr w:type="spellStart"/>
-      <w:r>
-        <w:rPr>
-          <w:rFonts w:ascii="Helvetica Neue" w:eastAsia="Times New Roman" w:hAnsi="Helvetica Neue" w:cs="Times New Roman"/>
-          <w:color w:val="000000"/>
-          <w:sz w:val="27"/>
-          <w:szCs w:val="27"/>
-        </w:rPr>
-        <w:t>etc</w:t>
-      </w:r>
-      <w:proofErr w:type="spellEnd"/>
+        <w:t>A thesis statement usually appears at the end of the introductory paragraph of a paper, and it offers a concise summary of the main point or claim of the essay, research paper, etc</w:t>
+      </w:r>
     </w:p>
     <w:p>
       <w:pPr>
@@ -10250,38 +10155,7 @@
           <w:sz w:val="27"/>
           <w:szCs w:val="27"/>
         </w:rPr>
-        <w:t xml:space="preserve">A </w:t>
-      </w:r>
-      <w:proofErr w:type="spellStart"/>
-      <w:r>
-        <w:rPr>
-          <w:rFonts w:ascii="Helvetica Neue" w:eastAsia="Times New Roman" w:hAnsi="Helvetica Neue" w:cs="Times New Roman"/>
-          <w:color w:val="000000"/>
-          <w:sz w:val="27"/>
-          <w:szCs w:val="27"/>
-        </w:rPr>
-        <w:t>rÃ©sumÃ</w:t>
-      </w:r>
-      <w:proofErr w:type="spellEnd"/>
-      <w:proofErr w:type="gramStart"/>
-      <w:r>
-        <w:rPr>
-          <w:rFonts w:ascii="Helvetica Neue" w:eastAsia="Times New Roman" w:hAnsi="Helvetica Neue" w:cs="Times New Roman"/>
-          <w:color w:val="000000"/>
-          <w:sz w:val="27"/>
-          <w:szCs w:val="27"/>
-        </w:rPr>
-        <w:t>© ,</w:t>
-      </w:r>
-      <w:proofErr w:type="gramEnd"/>
-      <w:r>
-        <w:rPr>
-          <w:rFonts w:ascii="Helvetica Neue" w:eastAsia="Times New Roman" w:hAnsi="Helvetica Neue" w:cs="Times New Roman"/>
-          <w:color w:val="000000"/>
-          <w:sz w:val="27"/>
-          <w:szCs w:val="27"/>
-        </w:rPr>
-        <w:t xml:space="preserve"> also spelled resume, is a document used by a person to present their backgrounds and skills</w:t>
+        <w:t>A rÃ©sumÃ© , also spelled resume, is a document used by a person to present their backgrounds and skills</w:t>
       </w:r>
     </w:p>
     <w:p>
@@ -10653,38 +10527,7 @@
           <w:sz w:val="27"/>
           <w:szCs w:val="27"/>
         </w:rPr>
-        <w:t>The concept of an archetype /</w:t>
-      </w:r>
-      <w:proofErr w:type="spellStart"/>
-      <w:proofErr w:type="gramStart"/>
-      <w:r>
-        <w:rPr>
-          <w:rFonts w:ascii="Helvetica Neue" w:eastAsia="Times New Roman" w:hAnsi="Helvetica Neue" w:cs="Times New Roman"/>
-          <w:color w:val="000000"/>
-          <w:sz w:val="27"/>
-          <w:szCs w:val="27"/>
-        </w:rPr>
-        <w:t>ËˆÉ‘</w:t>
-      </w:r>
-      <w:proofErr w:type="gramEnd"/>
-      <w:r>
-        <w:rPr>
-          <w:rFonts w:ascii="Helvetica Neue" w:eastAsia="Times New Roman" w:hAnsi="Helvetica Neue" w:cs="Times New Roman"/>
-          <w:color w:val="000000"/>
-          <w:sz w:val="27"/>
-          <w:szCs w:val="27"/>
-        </w:rPr>
-        <w:t>Ë?rkÉªtaÉªp</w:t>
-      </w:r>
-      <w:proofErr w:type="spellEnd"/>
-      <w:r>
-        <w:rPr>
-          <w:rFonts w:ascii="Helvetica Neue" w:eastAsia="Times New Roman" w:hAnsi="Helvetica Neue" w:cs="Times New Roman"/>
-          <w:color w:val="000000"/>
-          <w:sz w:val="27"/>
-          <w:szCs w:val="27"/>
-        </w:rPr>
-        <w:t>/ appears in areas relating to behavior, modern psychological theory, and literary analysis</w:t>
+        <w:t>The concept of an archetype /ËˆÉ‘Ë?rkÉªtaÉªp/ appears in areas relating to behavior, modern psychological theory, and literary analysis</w:t>
       </w:r>
     </w:p>
     <w:p>
@@ -11794,19 +11637,8 @@
           <w:sz w:val="27"/>
           <w:szCs w:val="27"/>
         </w:rPr>
-        <w:t xml:space="preserve">Monroe's motivated sequence is a technique for organizing persuasive speeches that inspire people to </w:t>
-      </w:r>
-      <w:proofErr w:type="gramStart"/>
-      <w:r>
-        <w:rPr>
-          <w:rFonts w:ascii="Helvetica Neue" w:eastAsia="Times New Roman" w:hAnsi="Helvetica Neue" w:cs="Times New Roman"/>
-          <w:color w:val="000000"/>
-          <w:sz w:val="27"/>
-          <w:szCs w:val="27"/>
-        </w:rPr>
-        <w:t>take action</w:t>
-      </w:r>
-      <w:proofErr w:type="gramEnd"/>
+        <w:t>Monroe's motivated sequence is a technique for organizing persuasive speeches that inspire people to take action</w:t>
+      </w:r>
     </w:p>
     <w:p>
       <w:pPr>
@@ -14148,27 +13980,7 @@
           <w:sz w:val="27"/>
           <w:szCs w:val="27"/>
         </w:rPr>
-        <w:t xml:space="preserve">A couplet is a pair of lines of </w:t>
-      </w:r>
-      <w:proofErr w:type="spellStart"/>
-      <w:r>
-        <w:rPr>
-          <w:rFonts w:ascii="Helvetica Neue" w:eastAsia="Times New Roman" w:hAnsi="Helvetica Neue" w:cs="Times New Roman"/>
-          <w:color w:val="000000"/>
-          <w:sz w:val="27"/>
-          <w:szCs w:val="27"/>
-        </w:rPr>
-        <w:t>metre</w:t>
-      </w:r>
-      <w:proofErr w:type="spellEnd"/>
-      <w:r>
-        <w:rPr>
-          <w:rFonts w:ascii="Helvetica Neue" w:eastAsia="Times New Roman" w:hAnsi="Helvetica Neue" w:cs="Times New Roman"/>
-          <w:color w:val="000000"/>
-          <w:sz w:val="27"/>
-          <w:szCs w:val="27"/>
-        </w:rPr>
-        <w:t xml:space="preserve"> in poetry</w:t>
+        <w:t>A couplet is a pair of lines of metre in poetry</w:t>
       </w:r>
     </w:p>
     <w:p>
@@ -14291,19 +14103,8 @@
           <w:sz w:val="27"/>
           <w:szCs w:val="27"/>
         </w:rPr>
-        <w:t xml:space="preserve">In contemporary literary studies, a theme is the central topic a text </w:t>
-      </w:r>
-      <w:proofErr w:type="gramStart"/>
-      <w:r>
-        <w:rPr>
-          <w:rFonts w:ascii="Helvetica Neue" w:eastAsia="Times New Roman" w:hAnsi="Helvetica Neue" w:cs="Times New Roman"/>
-          <w:color w:val="000000"/>
-          <w:sz w:val="27"/>
-          <w:szCs w:val="27"/>
-        </w:rPr>
-        <w:t>treats</w:t>
-      </w:r>
-      <w:proofErr w:type="gramEnd"/>
+        <w:t>In contemporary literary studies, a theme is the central topic a text treats</w:t>
+      </w:r>
     </w:p>
     <w:p>
       <w:pPr>
@@ -14850,7 +14651,6 @@
           <w:sz w:val="27"/>
           <w:szCs w:val="27"/>
         </w:rPr>
-        <w:lastRenderedPageBreak/>
         <w:t>novel</w:t>
       </w:r>
     </w:p>
@@ -15164,47 +14964,7 @@
           <w:sz w:val="27"/>
           <w:szCs w:val="27"/>
         </w:rPr>
-        <w:t xml:space="preserve">Repetition is an 1843 book by </w:t>
-      </w:r>
-      <w:proofErr w:type="spellStart"/>
-      <w:r>
-        <w:rPr>
-          <w:rFonts w:ascii="Helvetica Neue" w:eastAsia="Times New Roman" w:hAnsi="Helvetica Neue" w:cs="Times New Roman"/>
-          <w:color w:val="000000"/>
-          <w:sz w:val="27"/>
-          <w:szCs w:val="27"/>
-        </w:rPr>
-        <w:t>SÃ¸ren</w:t>
-      </w:r>
-      <w:proofErr w:type="spellEnd"/>
-      <w:r>
-        <w:rPr>
-          <w:rFonts w:ascii="Helvetica Neue" w:eastAsia="Times New Roman" w:hAnsi="Helvetica Neue" w:cs="Times New Roman"/>
-          <w:color w:val="000000"/>
-          <w:sz w:val="27"/>
-          <w:szCs w:val="27"/>
-        </w:rPr>
-        <w:t xml:space="preserve"> Kierkegaard and published under the pseudonym Constantin </w:t>
-      </w:r>
-      <w:proofErr w:type="spellStart"/>
-      <w:r>
-        <w:rPr>
-          <w:rFonts w:ascii="Helvetica Neue" w:eastAsia="Times New Roman" w:hAnsi="Helvetica Neue" w:cs="Times New Roman"/>
-          <w:color w:val="000000"/>
-          <w:sz w:val="27"/>
-          <w:szCs w:val="27"/>
-        </w:rPr>
-        <w:t>Constantius</w:t>
-      </w:r>
-      <w:proofErr w:type="spellEnd"/>
-      <w:r>
-        <w:rPr>
-          <w:rFonts w:ascii="Helvetica Neue" w:eastAsia="Times New Roman" w:hAnsi="Helvetica Neue" w:cs="Times New Roman"/>
-          <w:color w:val="000000"/>
-          <w:sz w:val="27"/>
-          <w:szCs w:val="27"/>
-        </w:rPr>
-        <w:t xml:space="preserve"> to mirror its titular theme</w:t>
+        <w:t>Repetition is an 1843 book by SÃ¸ren Kierkegaard and published under the pseudonym Constantin Constantius to mirror its titular theme</w:t>
       </w:r>
     </w:p>
     <w:p>
@@ -15717,7 +15477,6 @@
           <w:sz w:val="27"/>
           <w:szCs w:val="27"/>
         </w:rPr>
-        <w:lastRenderedPageBreak/>
         <w:fldChar w:fldCharType="begin"/>
       </w:r>
       <w:r>
@@ -16500,7 +16259,6 @@
           <w:sz w:val="27"/>
           <w:szCs w:val="27"/>
         </w:rPr>
-        <w:lastRenderedPageBreak/>
         <w:t>quantitative</w:t>
       </w:r>
     </w:p>
@@ -17296,7 +17054,6 @@
           <w:sz w:val="27"/>
           <w:szCs w:val="27"/>
         </w:rPr>
-        <w:lastRenderedPageBreak/>
         <w:fldChar w:fldCharType="end"/>
       </w:r>
     </w:p>
@@ -18112,7 +17869,6 @@
           <w:sz w:val="27"/>
           <w:szCs w:val="27"/>
         </w:rPr>
-        <w:lastRenderedPageBreak/>
         <w:t>Great Zimbabwe</w:t>
       </w:r>
     </w:p>
@@ -18180,27 +17936,7 @@
           <w:sz w:val="27"/>
           <w:szCs w:val="27"/>
         </w:rPr>
-        <w:t xml:space="preserve">Great Zimbabwe is a ruined city in the south-eastern hills of Zimbabwe near Lake </w:t>
-      </w:r>
-      <w:proofErr w:type="spellStart"/>
-      <w:r>
-        <w:rPr>
-          <w:rFonts w:ascii="Helvetica Neue" w:eastAsia="Times New Roman" w:hAnsi="Helvetica Neue" w:cs="Times New Roman"/>
-          <w:color w:val="000000"/>
-          <w:sz w:val="27"/>
-          <w:szCs w:val="27"/>
-        </w:rPr>
-        <w:t>Mutirikwe</w:t>
-      </w:r>
-      <w:proofErr w:type="spellEnd"/>
-      <w:r>
-        <w:rPr>
-          <w:rFonts w:ascii="Helvetica Neue" w:eastAsia="Times New Roman" w:hAnsi="Helvetica Neue" w:cs="Times New Roman"/>
-          <w:color w:val="000000"/>
-          <w:sz w:val="27"/>
-          <w:szCs w:val="27"/>
-        </w:rPr>
-        <w:t xml:space="preserve"> and the town of Masvingo</w:t>
+        <w:t>Great Zimbabwe is a ruined city in the south-eastern hills of Zimbabwe near Lake Mutirikwe and the town of Masvingo</w:t>
       </w:r>
     </w:p>
     <w:p>
@@ -18689,45 +18425,14 @@
           <w:szCs w:val="27"/>
         </w:rPr>
       </w:pPr>
-      <w:proofErr w:type="gramStart"/>
-      <w:r>
-        <w:rPr>
-          <w:rFonts w:ascii="Helvetica Neue" w:eastAsia="Times New Roman" w:hAnsi="Helvetica Neue" w:cs="Times New Roman"/>
-          <w:color w:val="000000"/>
-          <w:sz w:val="27"/>
-          <w:szCs w:val="27"/>
-        </w:rPr>
-        <w:t>Salah ,</w:t>
-      </w:r>
-      <w:proofErr w:type="gramEnd"/>
-      <w:r>
-        <w:rPr>
-          <w:rFonts w:ascii="Helvetica Neue" w:eastAsia="Times New Roman" w:hAnsi="Helvetica Neue" w:cs="Times New Roman"/>
-          <w:color w:val="000000"/>
-          <w:sz w:val="27"/>
-          <w:szCs w:val="27"/>
-        </w:rPr>
-        <w:t xml:space="preserve"> called in some languages by the Persian-derived term </w:t>
-      </w:r>
-      <w:proofErr w:type="spellStart"/>
-      <w:r>
-        <w:rPr>
-          <w:rFonts w:ascii="Helvetica Neue" w:eastAsia="Times New Roman" w:hAnsi="Helvetica Neue" w:cs="Times New Roman"/>
-          <w:color w:val="000000"/>
-          <w:sz w:val="27"/>
-          <w:szCs w:val="27"/>
-        </w:rPr>
-        <w:t>namÄ?z</w:t>
-      </w:r>
-      <w:proofErr w:type="spellEnd"/>
-      <w:r>
-        <w:rPr>
-          <w:rFonts w:ascii="Helvetica Neue" w:eastAsia="Times New Roman" w:hAnsi="Helvetica Neue" w:cs="Times New Roman"/>
-          <w:color w:val="000000"/>
-          <w:sz w:val="27"/>
-          <w:szCs w:val="27"/>
-        </w:rPr>
-        <w:t xml:space="preserve"> is one of the Five Pillars in the faith of Islam and an obligatory religious duty for every Muslim</w:t>
+      <w:r>
+        <w:rPr>
+          <w:rFonts w:ascii="Helvetica Neue" w:eastAsia="Times New Roman" w:hAnsi="Helvetica Neue" w:cs="Times New Roman"/>
+          <w:color w:val="000000"/>
+          <w:sz w:val="27"/>
+          <w:szCs w:val="27"/>
+        </w:rPr>
+        <w:t>Salah , called in some languages by the Persian-derived term namÄ?z is one of the Five Pillars in the faith of Islam and an obligatory religious duty for every Muslim</w:t>
       </w:r>
     </w:p>
     <w:p>
@@ -18973,7 +18678,6 @@
           <w:sz w:val="27"/>
           <w:szCs w:val="27"/>
         </w:rPr>
-        <w:lastRenderedPageBreak/>
         <w:t>Fasting is a willing abstinence of food, solid or liquid</w:t>
       </w:r>
     </w:p>
@@ -19220,27 +18924,7 @@
           <w:sz w:val="27"/>
           <w:szCs w:val="27"/>
         </w:rPr>
-        <w:t xml:space="preserve">A caliphate is an area containing an Islamic steward known as a caliph -a person considered a religious successor to the Islamic prophet, </w:t>
-      </w:r>
-      <w:proofErr w:type="gramStart"/>
-      <w:r>
-        <w:rPr>
-          <w:rFonts w:ascii="Helvetica Neue" w:eastAsia="Times New Roman" w:hAnsi="Helvetica Neue" w:cs="Times New Roman"/>
-          <w:color w:val="000000"/>
-          <w:sz w:val="27"/>
-          <w:szCs w:val="27"/>
-        </w:rPr>
-        <w:t>Muhammad ,</w:t>
-      </w:r>
-      <w:proofErr w:type="gramEnd"/>
-      <w:r>
-        <w:rPr>
-          <w:rFonts w:ascii="Helvetica Neue" w:eastAsia="Times New Roman" w:hAnsi="Helvetica Neue" w:cs="Times New Roman"/>
-          <w:color w:val="000000"/>
-          <w:sz w:val="27"/>
-          <w:szCs w:val="27"/>
-        </w:rPr>
-        <w:t xml:space="preserve"> and a leader of the entire Muslim community</w:t>
+        <w:t>A caliphate is an area containing an Islamic steward known as a caliph -a person considered a religious successor to the Islamic prophet, Muhammad , and a leader of the entire Muslim community</w:t>
       </w:r>
     </w:p>
     <w:p>
@@ -19356,45 +19040,14 @@
           <w:szCs w:val="27"/>
         </w:rPr>
       </w:pPr>
-      <w:proofErr w:type="spellStart"/>
-      <w:r>
-        <w:rPr>
-          <w:rFonts w:ascii="Helvetica Neue" w:eastAsia="Times New Roman" w:hAnsi="Helvetica Neue" w:cs="Times New Roman"/>
-          <w:color w:val="000000"/>
-          <w:sz w:val="27"/>
-          <w:szCs w:val="27"/>
-        </w:rPr>
-        <w:t>Muá</w:t>
-      </w:r>
-      <w:proofErr w:type="spellEnd"/>
-      <w:r>
-        <w:rPr>
-          <w:rFonts w:ascii="Helvetica Neue" w:eastAsia="Times New Roman" w:hAnsi="Helvetica Neue" w:cs="Times New Roman"/>
-          <w:color w:val="000000"/>
-          <w:sz w:val="27"/>
-          <w:szCs w:val="27"/>
-        </w:rPr>
-        <w:t>¸¥</w:t>
-      </w:r>
-      <w:proofErr w:type="spellStart"/>
-      <w:r>
-        <w:rPr>
-          <w:rFonts w:ascii="Helvetica Neue" w:eastAsia="Times New Roman" w:hAnsi="Helvetica Neue" w:cs="Times New Roman"/>
-          <w:color w:val="000000"/>
-          <w:sz w:val="27"/>
-          <w:szCs w:val="27"/>
-        </w:rPr>
-        <w:t>ammad</w:t>
-      </w:r>
-      <w:proofErr w:type="spellEnd"/>
-      <w:r>
-        <w:rPr>
-          <w:rFonts w:ascii="Helvetica Neue" w:eastAsia="Times New Roman" w:hAnsi="Helvetica Neue" w:cs="Times New Roman"/>
-          <w:color w:val="000000"/>
-          <w:sz w:val="27"/>
-          <w:szCs w:val="27"/>
-        </w:rPr>
-        <w:t xml:space="preserve"> is the central figure of Islam and widely regarded as its founder by non-Muslims</w:t>
+      <w:r>
+        <w:rPr>
+          <w:rFonts w:ascii="Helvetica Neue" w:eastAsia="Times New Roman" w:hAnsi="Helvetica Neue" w:cs="Times New Roman"/>
+          <w:color w:val="000000"/>
+          <w:sz w:val="27"/>
+          <w:szCs w:val="27"/>
+        </w:rPr>
+        <w:t>Muá¸¥ammad is the central figure of Islam and widely regarded as its founder by non-Muslims</w:t>
       </w:r>
     </w:p>
     <w:p>
@@ -19517,27 +19170,7 @@
           <w:sz w:val="27"/>
           <w:szCs w:val="27"/>
         </w:rPr>
-        <w:t xml:space="preserve">The </w:t>
-      </w:r>
-      <w:proofErr w:type="gramStart"/>
-      <w:r>
-        <w:rPr>
-          <w:rFonts w:ascii="Helvetica Neue" w:eastAsia="Times New Roman" w:hAnsi="Helvetica Neue" w:cs="Times New Roman"/>
-          <w:color w:val="000000"/>
-          <w:sz w:val="27"/>
-          <w:szCs w:val="27"/>
-        </w:rPr>
-        <w:t>Torah ,</w:t>
-      </w:r>
-      <w:proofErr w:type="gramEnd"/>
-      <w:r>
-        <w:rPr>
-          <w:rFonts w:ascii="Helvetica Neue" w:eastAsia="Times New Roman" w:hAnsi="Helvetica Neue" w:cs="Times New Roman"/>
-          <w:color w:val="000000"/>
-          <w:sz w:val="27"/>
-          <w:szCs w:val="27"/>
-        </w:rPr>
-        <w:t xml:space="preserve"> or the Pentateuch , is the central reference of the religious Judaic tradition</w:t>
+        <w:t>The Torah , or the Pentateuch , is the central reference of the religious Judaic tradition</w:t>
       </w:r>
     </w:p>
     <w:p>
@@ -19655,85 +19288,14 @@
           <w:szCs w:val="27"/>
         </w:rPr>
       </w:pPr>
-      <w:proofErr w:type="gramStart"/>
-      <w:r>
-        <w:rPr>
-          <w:rFonts w:ascii="Helvetica Neue" w:eastAsia="Times New Roman" w:hAnsi="Helvetica Neue" w:cs="Times New Roman"/>
-          <w:color w:val="000000"/>
-          <w:sz w:val="27"/>
-          <w:szCs w:val="27"/>
-        </w:rPr>
-        <w:t>Moksha ,</w:t>
-      </w:r>
-      <w:proofErr w:type="gramEnd"/>
-      <w:r>
-        <w:rPr>
-          <w:rFonts w:ascii="Helvetica Neue" w:eastAsia="Times New Roman" w:hAnsi="Helvetica Neue" w:cs="Times New Roman"/>
-          <w:color w:val="000000"/>
-          <w:sz w:val="27"/>
-          <w:szCs w:val="27"/>
-        </w:rPr>
-        <w:t xml:space="preserve"> also called </w:t>
-      </w:r>
-      <w:proofErr w:type="spellStart"/>
-      <w:r>
-        <w:rPr>
-          <w:rFonts w:ascii="Helvetica Neue" w:eastAsia="Times New Roman" w:hAnsi="Helvetica Neue" w:cs="Times New Roman"/>
-          <w:color w:val="000000"/>
-          <w:sz w:val="27"/>
-          <w:szCs w:val="27"/>
-        </w:rPr>
-        <w:t>vimoksha</w:t>
-      </w:r>
-      <w:proofErr w:type="spellEnd"/>
-      <w:r>
-        <w:rPr>
-          <w:rFonts w:ascii="Helvetica Neue" w:eastAsia="Times New Roman" w:hAnsi="Helvetica Neue" w:cs="Times New Roman"/>
-          <w:color w:val="000000"/>
-          <w:sz w:val="27"/>
-          <w:szCs w:val="27"/>
-        </w:rPr>
-        <w:t xml:space="preserve">, </w:t>
-      </w:r>
-      <w:proofErr w:type="spellStart"/>
-      <w:r>
-        <w:rPr>
-          <w:rFonts w:ascii="Helvetica Neue" w:eastAsia="Times New Roman" w:hAnsi="Helvetica Neue" w:cs="Times New Roman"/>
-          <w:color w:val="000000"/>
-          <w:sz w:val="27"/>
-          <w:szCs w:val="27"/>
-        </w:rPr>
-        <w:t>vimukti</w:t>
-      </w:r>
-      <w:proofErr w:type="spellEnd"/>
-      <w:r>
-        <w:rPr>
-          <w:rFonts w:ascii="Helvetica Neue" w:eastAsia="Times New Roman" w:hAnsi="Helvetica Neue" w:cs="Times New Roman"/>
-          <w:color w:val="000000"/>
-          <w:sz w:val="27"/>
-          <w:szCs w:val="27"/>
-        </w:rPr>
-        <w:t xml:space="preserve"> and </w:t>
-      </w:r>
-      <w:proofErr w:type="spellStart"/>
-      <w:r>
-        <w:rPr>
-          <w:rFonts w:ascii="Helvetica Neue" w:eastAsia="Times New Roman" w:hAnsi="Helvetica Neue" w:cs="Times New Roman"/>
-          <w:color w:val="000000"/>
-          <w:sz w:val="27"/>
-          <w:szCs w:val="27"/>
-        </w:rPr>
-        <w:t>mukti</w:t>
-      </w:r>
-      <w:proofErr w:type="spellEnd"/>
-      <w:r>
-        <w:rPr>
-          <w:rFonts w:ascii="Helvetica Neue" w:eastAsia="Times New Roman" w:hAnsi="Helvetica Neue" w:cs="Times New Roman"/>
-          <w:color w:val="000000"/>
-          <w:sz w:val="27"/>
-          <w:szCs w:val="27"/>
-        </w:rPr>
-        <w:t>, is a term in Hinduism and Hindu philosophy which refers to various forms of emancipation, liberation, and release</w:t>
+      <w:r>
+        <w:rPr>
+          <w:rFonts w:ascii="Helvetica Neue" w:eastAsia="Times New Roman" w:hAnsi="Helvetica Neue" w:cs="Times New Roman"/>
+          <w:color w:val="000000"/>
+          <w:sz w:val="27"/>
+          <w:szCs w:val="27"/>
+        </w:rPr>
+        <w:t>Moksha , also called vimoksha, vimukti and mukti, is a term in Hinduism and Hindu philosophy which refers to various forms of emancipation, liberation, and release</w:t>
       </w:r>
     </w:p>
     <w:p>
@@ -19782,7 +19344,6 @@
           <w:color w:val="000000"/>
         </w:rPr>
       </w:pPr>
-      <w:proofErr w:type="spellStart"/>
       <w:r>
         <w:rPr>
           <w:rFonts w:ascii="Helvetica Neue" w:eastAsia="Times New Roman" w:hAnsi="Helvetica Neue" w:cs="Times New Roman"/>
@@ -19792,7 +19353,6 @@
         </w:rPr>
         <w:t>shogunate</w:t>
       </w:r>
-      <w:proofErr w:type="spellEnd"/>
     </w:p>
     <w:p>
       <w:pPr>
@@ -19858,78 +19418,7 @@
           <w:sz w:val="27"/>
           <w:szCs w:val="27"/>
         </w:rPr>
-        <w:t xml:space="preserve">The Tokugawa </w:t>
-      </w:r>
-      <w:proofErr w:type="spellStart"/>
-      <w:r>
-        <w:rPr>
-          <w:rFonts w:ascii="Helvetica Neue" w:eastAsia="Times New Roman" w:hAnsi="Helvetica Neue" w:cs="Times New Roman"/>
-          <w:color w:val="000000"/>
-          <w:sz w:val="27"/>
-          <w:szCs w:val="27"/>
-        </w:rPr>
-        <w:t>shogunate</w:t>
-      </w:r>
-      <w:proofErr w:type="spellEnd"/>
-      <w:r>
-        <w:rPr>
-          <w:rFonts w:ascii="Helvetica Neue" w:eastAsia="Times New Roman" w:hAnsi="Helvetica Neue" w:cs="Times New Roman"/>
-          <w:color w:val="000000"/>
-          <w:sz w:val="27"/>
-          <w:szCs w:val="27"/>
-        </w:rPr>
-        <w:t xml:space="preserve">, also known as the Tokugawa </w:t>
-      </w:r>
-      <w:proofErr w:type="spellStart"/>
-      <w:r>
-        <w:rPr>
-          <w:rFonts w:ascii="Helvetica Neue" w:eastAsia="Times New Roman" w:hAnsi="Helvetica Neue" w:cs="Times New Roman"/>
-          <w:color w:val="000000"/>
-          <w:sz w:val="27"/>
-          <w:szCs w:val="27"/>
-        </w:rPr>
-        <w:t>bakufu</w:t>
-      </w:r>
-      <w:proofErr w:type="spellEnd"/>
-      <w:r>
-        <w:rPr>
-          <w:rFonts w:ascii="Helvetica Neue" w:eastAsia="Times New Roman" w:hAnsi="Helvetica Neue" w:cs="Times New Roman"/>
-          <w:color w:val="000000"/>
-          <w:sz w:val="27"/>
-          <w:szCs w:val="27"/>
-        </w:rPr>
-        <w:t xml:space="preserve"> and the Edo </w:t>
-      </w:r>
-      <w:proofErr w:type="spellStart"/>
-      <w:proofErr w:type="gramStart"/>
-      <w:r>
-        <w:rPr>
-          <w:rFonts w:ascii="Helvetica Neue" w:eastAsia="Times New Roman" w:hAnsi="Helvetica Neue" w:cs="Times New Roman"/>
-          <w:color w:val="000000"/>
-          <w:sz w:val="27"/>
-          <w:szCs w:val="27"/>
-        </w:rPr>
-        <w:t>bakufu</w:t>
-      </w:r>
-      <w:proofErr w:type="spellEnd"/>
-      <w:r>
-        <w:rPr>
-          <w:rFonts w:ascii="Helvetica Neue" w:eastAsia="Times New Roman" w:hAnsi="Helvetica Neue" w:cs="Times New Roman"/>
-          <w:color w:val="000000"/>
-          <w:sz w:val="27"/>
-          <w:szCs w:val="27"/>
-        </w:rPr>
-        <w:t xml:space="preserve"> ,</w:t>
-      </w:r>
-      <w:proofErr w:type="gramEnd"/>
-      <w:r>
-        <w:rPr>
-          <w:rFonts w:ascii="Helvetica Neue" w:eastAsia="Times New Roman" w:hAnsi="Helvetica Neue" w:cs="Times New Roman"/>
-          <w:color w:val="000000"/>
-          <w:sz w:val="27"/>
-          <w:szCs w:val="27"/>
-        </w:rPr>
-        <w:t xml:space="preserve"> was the last feudal Japanese military government, which existed between 1603 and 1867</w:t>
+        <w:t>The Tokugawa shogunate, also known as the Tokugawa bakufu and the Edo bakufu , was the last feudal Japanese military government, which existed between 1603 and 1867</w:t>
       </w:r>
     </w:p>
     <w:p>
@@ -20010,7 +19499,6 @@
           <w:sz w:val="20"/>
           <w:szCs w:val="20"/>
         </w:rPr>
-        <w:lastRenderedPageBreak/>
         <w:t> Study Concept</w:t>
       </w:r>
     </w:p>
@@ -20225,7 +19713,6 @@
           <w:color w:val="000000"/>
         </w:rPr>
       </w:pPr>
-      <w:proofErr w:type="spellStart"/>
       <w:r>
         <w:rPr>
           <w:rFonts w:ascii="Helvetica Neue" w:eastAsia="Times New Roman" w:hAnsi="Helvetica Neue" w:cs="Times New Roman"/>
@@ -20235,7 +19722,6 @@
         </w:rPr>
         <w:t>Vedism</w:t>
       </w:r>
-      <w:proofErr w:type="spellEnd"/>
     </w:p>
     <w:p>
       <w:pPr>
@@ -20918,7 +20404,6 @@
           <w:sz w:val="27"/>
           <w:szCs w:val="27"/>
         </w:rPr>
-        <w:lastRenderedPageBreak/>
         <w:t>The Romans constructed numerous aqueducts in order to bring water from often distant sources into cities and towns, supplying public baths, latrines, fountains and private households</w:t>
       </w:r>
     </w:p>
@@ -21035,25 +20520,14 @@
           <w:szCs w:val="27"/>
         </w:rPr>
       </w:pPr>
-      <w:proofErr w:type="gramStart"/>
-      <w:r>
-        <w:rPr>
-          <w:rFonts w:ascii="Helvetica Neue" w:eastAsia="Times New Roman" w:hAnsi="Helvetica Neue" w:cs="Times New Roman"/>
-          <w:color w:val="000000"/>
-          <w:sz w:val="27"/>
-          <w:szCs w:val="27"/>
-        </w:rPr>
-        <w:t>Polis ,</w:t>
-      </w:r>
-      <w:proofErr w:type="gramEnd"/>
-      <w:r>
-        <w:rPr>
-          <w:rFonts w:ascii="Helvetica Neue" w:eastAsia="Times New Roman" w:hAnsi="Helvetica Neue" w:cs="Times New Roman"/>
-          <w:color w:val="000000"/>
-          <w:sz w:val="27"/>
-          <w:szCs w:val="27"/>
-        </w:rPr>
-        <w:t xml:space="preserve"> plural poleis literally means city in Greek</w:t>
+      <w:r>
+        <w:rPr>
+          <w:rFonts w:ascii="Helvetica Neue" w:eastAsia="Times New Roman" w:hAnsi="Helvetica Neue" w:cs="Times New Roman"/>
+          <w:color w:val="000000"/>
+          <w:sz w:val="27"/>
+          <w:szCs w:val="27"/>
+        </w:rPr>
+        <w:t>Polis , plural poleis literally means city in Greek</w:t>
       </w:r>
     </w:p>
     <w:p>
@@ -21176,19 +20650,8 @@
           <w:sz w:val="27"/>
           <w:szCs w:val="27"/>
         </w:rPr>
-        <w:t xml:space="preserve">Competition is, in general, a contest or rivalry between two or more organisms, animals, individuals, economic groups or social groups, </w:t>
-      </w:r>
-      <w:proofErr w:type="spellStart"/>
-      <w:r>
-        <w:rPr>
-          <w:rFonts w:ascii="Helvetica Neue" w:eastAsia="Times New Roman" w:hAnsi="Helvetica Neue" w:cs="Times New Roman"/>
-          <w:color w:val="000000"/>
-          <w:sz w:val="27"/>
-          <w:szCs w:val="27"/>
-        </w:rPr>
-        <w:t>etc</w:t>
-      </w:r>
-      <w:proofErr w:type="spellEnd"/>
+        <w:t>Competition is, in general, a contest or rivalry between two or more organisms, animals, individuals, economic groups or social groups, etc</w:t>
+      </w:r>
     </w:p>
     <w:p>
       <w:pPr>
@@ -21823,7 +21286,6 @@
           <w:sz w:val="27"/>
           <w:szCs w:val="27"/>
         </w:rPr>
-        <w:lastRenderedPageBreak/>
         <w:fldChar w:fldCharType="begin"/>
       </w:r>
       <w:r>
@@ -22668,7 +22130,6 @@
           <w:sz w:val="27"/>
           <w:szCs w:val="27"/>
         </w:rPr>
-        <w:lastRenderedPageBreak/>
         <w:t>The Andean civilizations made up a loose patchwork of different cultures that developed from the highlands of Colombia to the Atacama Desert</w:t>
       </w:r>
     </w:p>
@@ -22915,47 +22376,7 @@
           <w:sz w:val="27"/>
           <w:szCs w:val="27"/>
         </w:rPr>
-        <w:t xml:space="preserve">The Inca </w:t>
-      </w:r>
-      <w:proofErr w:type="gramStart"/>
-      <w:r>
-        <w:rPr>
-          <w:rFonts w:ascii="Helvetica Neue" w:eastAsia="Times New Roman" w:hAnsi="Helvetica Neue" w:cs="Times New Roman"/>
-          <w:color w:val="000000"/>
-          <w:sz w:val="27"/>
-          <w:szCs w:val="27"/>
-        </w:rPr>
-        <w:t>Empire ,</w:t>
-      </w:r>
-      <w:proofErr w:type="gramEnd"/>
-      <w:r>
-        <w:rPr>
-          <w:rFonts w:ascii="Helvetica Neue" w:eastAsia="Times New Roman" w:hAnsi="Helvetica Neue" w:cs="Times New Roman"/>
-          <w:color w:val="000000"/>
-          <w:sz w:val="27"/>
-          <w:szCs w:val="27"/>
-        </w:rPr>
-        <w:t xml:space="preserve"> also known as the Incan Empire and the Inka Empire, was the largest empire in pre-Columbian </w:t>
-      </w:r>
-      <w:proofErr w:type="spellStart"/>
-      <w:r>
-        <w:rPr>
-          <w:rFonts w:ascii="Helvetica Neue" w:eastAsia="Times New Roman" w:hAnsi="Helvetica Neue" w:cs="Times New Roman"/>
-          <w:color w:val="000000"/>
-          <w:sz w:val="27"/>
-          <w:szCs w:val="27"/>
-        </w:rPr>
-        <w:t>America,and</w:t>
-      </w:r>
-      <w:proofErr w:type="spellEnd"/>
-      <w:r>
-        <w:rPr>
-          <w:rFonts w:ascii="Helvetica Neue" w:eastAsia="Times New Roman" w:hAnsi="Helvetica Neue" w:cs="Times New Roman"/>
-          <w:color w:val="000000"/>
-          <w:sz w:val="27"/>
-          <w:szCs w:val="27"/>
-        </w:rPr>
-        <w:t xml:space="preserve"> possibly the largest empire in the world in the early 16th century</w:t>
+        <w:t>The Inca Empire , also known as the Incan Empire and the Inka Empire, was the largest empire in pre-Columbian America,and possibly the largest empire in the world in the early 16th century</w:t>
       </w:r>
     </w:p>
     <w:p>
@@ -23078,27 +22499,7 @@
           <w:sz w:val="27"/>
           <w:szCs w:val="27"/>
         </w:rPr>
-        <w:t>Mexico-</w:t>
-      </w:r>
-      <w:proofErr w:type="gramStart"/>
-      <w:r>
-        <w:rPr>
-          <w:rFonts w:ascii="Helvetica Neue" w:eastAsia="Times New Roman" w:hAnsi="Helvetica Neue" w:cs="Times New Roman"/>
-          <w:color w:val="000000"/>
-          <w:sz w:val="27"/>
-          <w:szCs w:val="27"/>
-        </w:rPr>
-        <w:t>Tenochtitlan ,</w:t>
-      </w:r>
-      <w:proofErr w:type="gramEnd"/>
-      <w:r>
-        <w:rPr>
-          <w:rFonts w:ascii="Helvetica Neue" w:eastAsia="Times New Roman" w:hAnsi="Helvetica Neue" w:cs="Times New Roman"/>
-          <w:color w:val="000000"/>
-          <w:sz w:val="27"/>
-          <w:szCs w:val="27"/>
-        </w:rPr>
-        <w:t xml:space="preserve"> commonly known as Tenochtitlan was an Aztec altepetl located on an island in Lake Texcoco, in the Valley of Mexico</w:t>
+        <w:t>Mexico-Tenochtitlan , commonly known as Tenochtitlan was an Aztec altepetl located on an island in Lake Texcoco, in the Valley of Mexico</w:t>
       </w:r>
     </w:p>
     <w:p>
@@ -23346,27 +22747,7 @@
           <w:sz w:val="27"/>
           <w:szCs w:val="27"/>
         </w:rPr>
-        <w:t xml:space="preserve">Heliocentrism, or </w:t>
-      </w:r>
-      <w:proofErr w:type="spellStart"/>
-      <w:r>
-        <w:rPr>
-          <w:rFonts w:ascii="Helvetica Neue" w:eastAsia="Times New Roman" w:hAnsi="Helvetica Neue" w:cs="Times New Roman"/>
-          <w:color w:val="000000"/>
-          <w:sz w:val="27"/>
-          <w:szCs w:val="27"/>
-        </w:rPr>
-        <w:t>heliocentricism</w:t>
-      </w:r>
-      <w:proofErr w:type="spellEnd"/>
-      <w:r>
-        <w:rPr>
-          <w:rFonts w:ascii="Helvetica Neue" w:eastAsia="Times New Roman" w:hAnsi="Helvetica Neue" w:cs="Times New Roman"/>
-          <w:color w:val="000000"/>
-          <w:sz w:val="27"/>
-          <w:szCs w:val="27"/>
-        </w:rPr>
-        <w:t>, is the astronomical model in which the Earth and planets revolve around the Sun at the center of the Solar System</w:t>
+        <w:t>Heliocentrism, or heliocentricism, is the astronomical model in which the Earth and planets revolve around the Sun at the center of the Solar System</w:t>
       </w:r>
     </w:p>
     <w:p>
@@ -23591,7 +22972,6 @@
           <w:sz w:val="27"/>
           <w:szCs w:val="27"/>
         </w:rPr>
-        <w:lastRenderedPageBreak/>
         <w:fldChar w:fldCharType="end"/>
       </w:r>
     </w:p>
@@ -23613,47 +22993,7 @@
           <w:sz w:val="27"/>
           <w:szCs w:val="27"/>
         </w:rPr>
-        <w:t xml:space="preserve">Thomas </w:t>
-      </w:r>
-      <w:proofErr w:type="gramStart"/>
-      <w:r>
-        <w:rPr>
-          <w:rFonts w:ascii="Helvetica Neue" w:eastAsia="Times New Roman" w:hAnsi="Helvetica Neue" w:cs="Times New Roman"/>
-          <w:color w:val="000000"/>
-          <w:sz w:val="27"/>
-          <w:szCs w:val="27"/>
-        </w:rPr>
-        <w:t>Hobbes ,</w:t>
-      </w:r>
-      <w:proofErr w:type="gramEnd"/>
-      <w:r>
-        <w:rPr>
-          <w:rFonts w:ascii="Helvetica Neue" w:eastAsia="Times New Roman" w:hAnsi="Helvetica Neue" w:cs="Times New Roman"/>
-          <w:color w:val="000000"/>
-          <w:sz w:val="27"/>
-          <w:szCs w:val="27"/>
-        </w:rPr>
-        <w:t xml:space="preserve"> in some older texts Thomas Hobbes of </w:t>
-      </w:r>
-      <w:proofErr w:type="spellStart"/>
-      <w:r>
-        <w:rPr>
-          <w:rFonts w:ascii="Helvetica Neue" w:eastAsia="Times New Roman" w:hAnsi="Helvetica Neue" w:cs="Times New Roman"/>
-          <w:color w:val="000000"/>
-          <w:sz w:val="27"/>
-          <w:szCs w:val="27"/>
-        </w:rPr>
-        <w:t>Malmesbury</w:t>
-      </w:r>
-      <w:proofErr w:type="spellEnd"/>
-      <w:r>
-        <w:rPr>
-          <w:rFonts w:ascii="Helvetica Neue" w:eastAsia="Times New Roman" w:hAnsi="Helvetica Neue" w:cs="Times New Roman"/>
-          <w:color w:val="000000"/>
-          <w:sz w:val="27"/>
-          <w:szCs w:val="27"/>
-        </w:rPr>
-        <w:t>, was an English philosopher, best known today for his work on political philosophy</w:t>
+        <w:t>Thomas Hobbes , in some older texts Thomas Hobbes of Malmesbury, was an English philosopher, best known today for his work on political philosophy</w:t>
       </w:r>
     </w:p>
     <w:p>
@@ -24493,7 +23833,6 @@
           <w:sz w:val="27"/>
           <w:szCs w:val="27"/>
         </w:rPr>
-        <w:lastRenderedPageBreak/>
         <w:fldChar w:fldCharType="end"/>
       </w:r>
     </w:p>
@@ -24515,27 +23854,7 @@
           <w:sz w:val="27"/>
           <w:szCs w:val="27"/>
         </w:rPr>
-        <w:t xml:space="preserve">Sir Isaac Newton FRS was an English physicist and mathematician who is widely </w:t>
-      </w:r>
-      <w:proofErr w:type="spellStart"/>
-      <w:r>
-        <w:rPr>
-          <w:rFonts w:ascii="Helvetica Neue" w:eastAsia="Times New Roman" w:hAnsi="Helvetica Neue" w:cs="Times New Roman"/>
-          <w:color w:val="000000"/>
-          <w:sz w:val="27"/>
-          <w:szCs w:val="27"/>
-        </w:rPr>
-        <w:t>recognised</w:t>
-      </w:r>
-      <w:proofErr w:type="spellEnd"/>
-      <w:r>
-        <w:rPr>
-          <w:rFonts w:ascii="Helvetica Neue" w:eastAsia="Times New Roman" w:hAnsi="Helvetica Neue" w:cs="Times New Roman"/>
-          <w:color w:val="000000"/>
-          <w:sz w:val="27"/>
-          <w:szCs w:val="27"/>
-        </w:rPr>
-        <w:t xml:space="preserve"> as one of the most influential scientists of all time and a key figure in the scientific revolution</w:t>
+        <w:t>Sir Isaac Newton FRS was an English physicist and mathematician who is widely recognised as one of the most influential scientists of all time and a key figure in the scientific revolution</w:t>
       </w:r>
     </w:p>
     <w:p>
@@ -24781,27 +24100,7 @@
           <w:sz w:val="27"/>
           <w:szCs w:val="27"/>
         </w:rPr>
-        <w:t xml:space="preserve">The Council of </w:t>
-      </w:r>
-      <w:proofErr w:type="gramStart"/>
-      <w:r>
-        <w:rPr>
-          <w:rFonts w:ascii="Helvetica Neue" w:eastAsia="Times New Roman" w:hAnsi="Helvetica Neue" w:cs="Times New Roman"/>
-          <w:color w:val="000000"/>
-          <w:sz w:val="27"/>
-          <w:szCs w:val="27"/>
-        </w:rPr>
-        <w:t>Trent ,</w:t>
-      </w:r>
-      <w:proofErr w:type="gramEnd"/>
-      <w:r>
-        <w:rPr>
-          <w:rFonts w:ascii="Helvetica Neue" w:eastAsia="Times New Roman" w:hAnsi="Helvetica Neue" w:cs="Times New Roman"/>
-          <w:color w:val="000000"/>
-          <w:sz w:val="27"/>
-          <w:szCs w:val="27"/>
-        </w:rPr>
-        <w:t xml:space="preserve"> held between 1545 and 1563 in Trento and Bologna, northern Italy, was one of the Roman Catholic Church's most important ecumenical councils</w:t>
+        <w:t>The Council of Trent , held between 1545 and 1563 in Trento and Bologna, northern Italy, was one of the Roman Catholic Church's most important ecumenical councils</w:t>
       </w:r>
     </w:p>
     <w:p>
@@ -24924,27 +24223,7 @@
           <w:sz w:val="27"/>
           <w:szCs w:val="27"/>
         </w:rPr>
-        <w:t xml:space="preserve">Alchemy is a philosophical and </w:t>
-      </w:r>
-      <w:proofErr w:type="spellStart"/>
-      <w:r>
-        <w:rPr>
-          <w:rFonts w:ascii="Helvetica Neue" w:eastAsia="Times New Roman" w:hAnsi="Helvetica Neue" w:cs="Times New Roman"/>
-          <w:color w:val="000000"/>
-          <w:sz w:val="27"/>
-          <w:szCs w:val="27"/>
-        </w:rPr>
-        <w:t>protoscientific</w:t>
-      </w:r>
-      <w:proofErr w:type="spellEnd"/>
-      <w:r>
-        <w:rPr>
-          <w:rFonts w:ascii="Helvetica Neue" w:eastAsia="Times New Roman" w:hAnsi="Helvetica Neue" w:cs="Times New Roman"/>
-          <w:color w:val="000000"/>
-          <w:sz w:val="27"/>
-          <w:szCs w:val="27"/>
-        </w:rPr>
-        <w:t xml:space="preserve"> tradition practiced throughout Europe, Egypt and Asia</w:t>
+        <w:t>Alchemy is a philosophical and protoscientific tradition practiced throughout Europe, Egypt and Asia</w:t>
       </w:r>
     </w:p>
     <w:p>
@@ -25060,85 +24339,14 @@
           <w:szCs w:val="27"/>
         </w:rPr>
       </w:pPr>
-      <w:proofErr w:type="gramStart"/>
-      <w:r>
-        <w:rPr>
-          <w:rFonts w:ascii="Helvetica Neue" w:eastAsia="Times New Roman" w:hAnsi="Helvetica Neue" w:cs="Times New Roman"/>
-          <w:color w:val="000000"/>
-          <w:sz w:val="27"/>
-          <w:szCs w:val="27"/>
-        </w:rPr>
-        <w:t>Paracelsus ,</w:t>
-      </w:r>
-      <w:proofErr w:type="gramEnd"/>
-      <w:r>
-        <w:rPr>
-          <w:rFonts w:ascii="Helvetica Neue" w:eastAsia="Times New Roman" w:hAnsi="Helvetica Neue" w:cs="Times New Roman"/>
-          <w:color w:val="000000"/>
-          <w:sz w:val="27"/>
-          <w:szCs w:val="27"/>
-        </w:rPr>
-        <w:t xml:space="preserve"> born </w:t>
-      </w:r>
-      <w:proofErr w:type="spellStart"/>
-      <w:r>
-        <w:rPr>
-          <w:rFonts w:ascii="Helvetica Neue" w:eastAsia="Times New Roman" w:hAnsi="Helvetica Neue" w:cs="Times New Roman"/>
-          <w:color w:val="000000"/>
-          <w:sz w:val="27"/>
-          <w:szCs w:val="27"/>
-        </w:rPr>
-        <w:t>Philippus</w:t>
-      </w:r>
-      <w:proofErr w:type="spellEnd"/>
-      <w:r>
-        <w:rPr>
-          <w:rFonts w:ascii="Helvetica Neue" w:eastAsia="Times New Roman" w:hAnsi="Helvetica Neue" w:cs="Times New Roman"/>
-          <w:color w:val="000000"/>
-          <w:sz w:val="27"/>
-          <w:szCs w:val="27"/>
-        </w:rPr>
-        <w:t xml:space="preserve"> </w:t>
-      </w:r>
-      <w:proofErr w:type="spellStart"/>
-      <w:r>
-        <w:rPr>
-          <w:rFonts w:ascii="Helvetica Neue" w:eastAsia="Times New Roman" w:hAnsi="Helvetica Neue" w:cs="Times New Roman"/>
-          <w:color w:val="000000"/>
-          <w:sz w:val="27"/>
-          <w:szCs w:val="27"/>
-        </w:rPr>
-        <w:t>Aureolus</w:t>
-      </w:r>
-      <w:proofErr w:type="spellEnd"/>
-      <w:r>
-        <w:rPr>
-          <w:rFonts w:ascii="Helvetica Neue" w:eastAsia="Times New Roman" w:hAnsi="Helvetica Neue" w:cs="Times New Roman"/>
-          <w:color w:val="000000"/>
-          <w:sz w:val="27"/>
-          <w:szCs w:val="27"/>
-        </w:rPr>
-        <w:t xml:space="preserve"> Theophrastus </w:t>
-      </w:r>
-      <w:proofErr w:type="spellStart"/>
-      <w:r>
-        <w:rPr>
-          <w:rFonts w:ascii="Helvetica Neue" w:eastAsia="Times New Roman" w:hAnsi="Helvetica Neue" w:cs="Times New Roman"/>
-          <w:color w:val="000000"/>
-          <w:sz w:val="27"/>
-          <w:szCs w:val="27"/>
-        </w:rPr>
-        <w:t>Bombastus</w:t>
-      </w:r>
-      <w:proofErr w:type="spellEnd"/>
-      <w:r>
-        <w:rPr>
-          <w:rFonts w:ascii="Helvetica Neue" w:eastAsia="Times New Roman" w:hAnsi="Helvetica Neue" w:cs="Times New Roman"/>
-          <w:color w:val="000000"/>
-          <w:sz w:val="27"/>
-          <w:szCs w:val="27"/>
-        </w:rPr>
-        <w:t xml:space="preserve"> von Hohenheim, was a Swiss German philosopher, physician, botanist, astrologer, and general occultist</w:t>
+      <w:r>
+        <w:rPr>
+          <w:rFonts w:ascii="Helvetica Neue" w:eastAsia="Times New Roman" w:hAnsi="Helvetica Neue" w:cs="Times New Roman"/>
+          <w:color w:val="000000"/>
+          <w:sz w:val="27"/>
+          <w:szCs w:val="27"/>
+        </w:rPr>
+        <w:t>Paracelsus , born Philippus Aureolus Theophrastus Bombastus von Hohenheim, was a Swiss German philosopher, physician, botanist, astrologer, and general occultist</w:t>
       </w:r>
     </w:p>
     <w:p>
@@ -25405,7 +24613,6 @@
           <w:sz w:val="27"/>
           <w:szCs w:val="27"/>
         </w:rPr>
-        <w:lastRenderedPageBreak/>
         <w:fldChar w:fldCharType="begin"/>
       </w:r>
       <w:r>
@@ -26248,7 +25455,6 @@
           <w:sz w:val="27"/>
           <w:szCs w:val="27"/>
         </w:rPr>
-        <w:lastRenderedPageBreak/>
         <w:t>Triangular trade or triangle trade is a historical term indicating trade among three ports or regions</w:t>
       </w:r>
     </w:p>
@@ -26611,56 +25817,14 @@
           <w:szCs w:val="27"/>
         </w:rPr>
       </w:pPr>
-      <w:proofErr w:type="spellStart"/>
-      <w:r>
-        <w:rPr>
-          <w:rFonts w:ascii="Helvetica Neue" w:eastAsia="Times New Roman" w:hAnsi="Helvetica Neue" w:cs="Times New Roman"/>
-          <w:color w:val="000000"/>
-          <w:sz w:val="27"/>
-          <w:szCs w:val="27"/>
-        </w:rPr>
-        <w:t>Infante</w:t>
-      </w:r>
-      <w:proofErr w:type="spellEnd"/>
-      <w:r>
-        <w:rPr>
-          <w:rFonts w:ascii="Helvetica Neue" w:eastAsia="Times New Roman" w:hAnsi="Helvetica Neue" w:cs="Times New Roman"/>
-          <w:color w:val="000000"/>
-          <w:sz w:val="27"/>
-          <w:szCs w:val="27"/>
-        </w:rPr>
-        <w:t xml:space="preserve"> Henrique of Portugal, Duke of </w:t>
-      </w:r>
-      <w:proofErr w:type="spellStart"/>
-      <w:proofErr w:type="gramStart"/>
-      <w:r>
-        <w:rPr>
-          <w:rFonts w:ascii="Helvetica Neue" w:eastAsia="Times New Roman" w:hAnsi="Helvetica Neue" w:cs="Times New Roman"/>
-          <w:color w:val="000000"/>
-          <w:sz w:val="27"/>
-          <w:szCs w:val="27"/>
-        </w:rPr>
-        <w:t>Viseu</w:t>
-      </w:r>
-      <w:proofErr w:type="spellEnd"/>
-      <w:r>
-        <w:rPr>
-          <w:rFonts w:ascii="Helvetica Neue" w:eastAsia="Times New Roman" w:hAnsi="Helvetica Neue" w:cs="Times New Roman"/>
-          <w:color w:val="000000"/>
-          <w:sz w:val="27"/>
-          <w:szCs w:val="27"/>
-        </w:rPr>
-        <w:t xml:space="preserve"> ,</w:t>
-      </w:r>
-      <w:proofErr w:type="gramEnd"/>
-      <w:r>
-        <w:rPr>
-          <w:rFonts w:ascii="Helvetica Neue" w:eastAsia="Times New Roman" w:hAnsi="Helvetica Neue" w:cs="Times New Roman"/>
-          <w:color w:val="000000"/>
-          <w:sz w:val="27"/>
-          <w:szCs w:val="27"/>
-        </w:rPr>
-        <w:t xml:space="preserve"> better known as Henry the Navigator , was an important figure in 15th-century Portuguese politics and in the early days of the Portuguese Empire</w:t>
+      <w:r>
+        <w:rPr>
+          <w:rFonts w:ascii="Helvetica Neue" w:eastAsia="Times New Roman" w:hAnsi="Helvetica Neue" w:cs="Times New Roman"/>
+          <w:color w:val="000000"/>
+          <w:sz w:val="27"/>
+          <w:szCs w:val="27"/>
+        </w:rPr>
+        <w:t>Infante Henrique of Portugal, Duke of Viseu , better known as Henry the Navigator , was an important figure in 15th-century Portuguese politics and in the early days of the Portuguese Empire</w:t>
       </w:r>
     </w:p>
     <w:p>
@@ -27152,7 +26316,6 @@
           <w:sz w:val="27"/>
           <w:szCs w:val="27"/>
         </w:rPr>
-        <w:lastRenderedPageBreak/>
         <w:t>Sir Francis Drake, vice admiral was an English sea captain, privateer, navigator, slaver, and politician of the Elizabethan era</w:t>
       </w:r>
     </w:p>
@@ -27645,38 +26808,7 @@
           <w:sz w:val="27"/>
           <w:szCs w:val="27"/>
         </w:rPr>
-        <w:t>The Virginia House of Burgesses /</w:t>
-      </w:r>
-      <w:proofErr w:type="spellStart"/>
-      <w:proofErr w:type="gramStart"/>
-      <w:r>
-        <w:rPr>
-          <w:rFonts w:ascii="Helvetica Neue" w:eastAsia="Times New Roman" w:hAnsi="Helvetica Neue" w:cs="Times New Roman"/>
-          <w:color w:val="000000"/>
-          <w:sz w:val="27"/>
-          <w:szCs w:val="27"/>
-        </w:rPr>
-        <w:t>ËˆbÉœË?rdÊ’É</w:t>
-      </w:r>
-      <w:proofErr w:type="gramEnd"/>
-      <w:r>
-        <w:rPr>
-          <w:rFonts w:ascii="Helvetica Neue" w:eastAsia="Times New Roman" w:hAnsi="Helvetica Neue" w:cs="Times New Roman"/>
-          <w:color w:val="000000"/>
-          <w:sz w:val="27"/>
-          <w:szCs w:val="27"/>
-        </w:rPr>
-        <w:t>™sÉªz</w:t>
-      </w:r>
-      <w:proofErr w:type="spellEnd"/>
-      <w:r>
-        <w:rPr>
-          <w:rFonts w:ascii="Helvetica Neue" w:eastAsia="Times New Roman" w:hAnsi="Helvetica Neue" w:cs="Times New Roman"/>
-          <w:color w:val="000000"/>
-          <w:sz w:val="27"/>
-          <w:szCs w:val="27"/>
-        </w:rPr>
-        <w:t>/ was the first legislative assembly of elected representatives in North America</w:t>
+        <w:t>The Virginia House of Burgesses /ËˆbÉœË?rdÊ’É™sÉªz/ was the first legislative assembly of elected representatives in North America</w:t>
       </w:r>
     </w:p>
     <w:p>
@@ -28026,7 +27158,6 @@
           <w:sz w:val="27"/>
           <w:szCs w:val="27"/>
         </w:rPr>
-        <w:lastRenderedPageBreak/>
         <w:fldChar w:fldCharType="end"/>
       </w:r>
     </w:p>
@@ -28805,7 +27936,6 @@
           <w:sz w:val="27"/>
           <w:szCs w:val="27"/>
         </w:rPr>
-        <w:lastRenderedPageBreak/>
         <w:fldChar w:fldCharType="begin"/>
       </w:r>
       <w:r>
@@ -29650,7 +28780,6 @@
           <w:sz w:val="27"/>
           <w:szCs w:val="27"/>
         </w:rPr>
-        <w:lastRenderedPageBreak/>
         <w:t>The Federalist Party was the first American political party</w:t>
       </w:r>
     </w:p>
@@ -30268,27 +29397,7 @@
           <w:sz w:val="27"/>
           <w:szCs w:val="27"/>
         </w:rPr>
-        <w:t xml:space="preserve">In geography, regions are areas broadly divided by physical </w:t>
-      </w:r>
-      <w:proofErr w:type="gramStart"/>
-      <w:r>
-        <w:rPr>
-          <w:rFonts w:ascii="Helvetica Neue" w:eastAsia="Times New Roman" w:hAnsi="Helvetica Neue" w:cs="Times New Roman"/>
-          <w:color w:val="000000"/>
-          <w:sz w:val="27"/>
-          <w:szCs w:val="27"/>
-        </w:rPr>
-        <w:t>characteristics ,</w:t>
-      </w:r>
-      <w:proofErr w:type="gramEnd"/>
-      <w:r>
-        <w:rPr>
-          <w:rFonts w:ascii="Helvetica Neue" w:eastAsia="Times New Roman" w:hAnsi="Helvetica Neue" w:cs="Times New Roman"/>
-          <w:color w:val="000000"/>
-          <w:sz w:val="27"/>
-          <w:szCs w:val="27"/>
-        </w:rPr>
-        <w:t xml:space="preserve"> human impact characteristics , and the interaction of humanity and the environment</w:t>
+        <w:t>In geography, regions are areas broadly divided by physical characteristics , human impact characteristics , and the interaction of humanity and the environment</w:t>
       </w:r>
     </w:p>
     <w:p>
@@ -30492,7 +29601,6 @@
           <w:sz w:val="20"/>
           <w:szCs w:val="20"/>
         </w:rPr>
-        <w:lastRenderedPageBreak/>
         <w:t> Study Concept</w:t>
       </w:r>
     </w:p>
@@ -30781,38 +29889,7 @@
           <w:sz w:val="27"/>
           <w:szCs w:val="27"/>
         </w:rPr>
-        <w:t xml:space="preserve">The Oregon Trail is a 2,170-mile historic </w:t>
-      </w:r>
-      <w:proofErr w:type="spellStart"/>
-      <w:r>
-        <w:rPr>
-          <w:rFonts w:ascii="Helvetica Neue" w:eastAsia="Times New Roman" w:hAnsi="Helvetica Neue" w:cs="Times New Roman"/>
-          <w:color w:val="000000"/>
-          <w:sz w:val="27"/>
-          <w:szCs w:val="27"/>
-        </w:rPr>
-        <w:t>eastâ</w:t>
-      </w:r>
-      <w:proofErr w:type="spellEnd"/>
-      <w:proofErr w:type="gramStart"/>
-      <w:r>
-        <w:rPr>
-          <w:rFonts w:ascii="Helvetica Neue" w:eastAsia="Times New Roman" w:hAnsi="Helvetica Neue" w:cs="Times New Roman"/>
-          <w:color w:val="000000"/>
-          <w:sz w:val="27"/>
-          <w:szCs w:val="27"/>
-        </w:rPr>
-        <w:t>€“</w:t>
-      </w:r>
-      <w:proofErr w:type="gramEnd"/>
-      <w:r>
-        <w:rPr>
-          <w:rFonts w:ascii="Helvetica Neue" w:eastAsia="Times New Roman" w:hAnsi="Helvetica Neue" w:cs="Times New Roman"/>
-          <w:color w:val="000000"/>
-          <w:sz w:val="27"/>
-          <w:szCs w:val="27"/>
-        </w:rPr>
-        <w:t>west, large-wheeled wagon route and emigrant trail that connected the Missouri River to valleys in Oregon</w:t>
+        <w:t>The Oregon Trail is a 2,170-mile historic eastâ€“west, large-wheeled wagon route and emigrant trail that connected the Missouri River to valleys in Oregon</w:t>
       </w:r>
     </w:p>
     <w:p>
@@ -30937,27 +30014,7 @@
           <w:sz w:val="27"/>
           <w:szCs w:val="27"/>
         </w:rPr>
-        <w:t xml:space="preserve">Secession is the withdrawal of a group from a larger entity, especially a political </w:t>
-      </w:r>
-      <w:proofErr w:type="gramStart"/>
-      <w:r>
-        <w:rPr>
-          <w:rFonts w:ascii="Helvetica Neue" w:eastAsia="Times New Roman" w:hAnsi="Helvetica Neue" w:cs="Times New Roman"/>
-          <w:color w:val="000000"/>
-          <w:sz w:val="27"/>
-          <w:szCs w:val="27"/>
-        </w:rPr>
-        <w:t>entity ,</w:t>
-      </w:r>
-      <w:proofErr w:type="gramEnd"/>
-      <w:r>
-        <w:rPr>
-          <w:rFonts w:ascii="Helvetica Neue" w:eastAsia="Times New Roman" w:hAnsi="Helvetica Neue" w:cs="Times New Roman"/>
-          <w:color w:val="000000"/>
-          <w:sz w:val="27"/>
-          <w:szCs w:val="27"/>
-        </w:rPr>
-        <w:t xml:space="preserve"> but also any organization, union or military alliance</w:t>
+        <w:t>Secession is the withdrawal of a group from a larger entity, especially a political entity , but also any organization, union or military alliance</w:t>
       </w:r>
     </w:p>
     <w:p>
@@ -31080,27 +30137,7 @@
           <w:sz w:val="27"/>
           <w:szCs w:val="27"/>
         </w:rPr>
-        <w:t xml:space="preserve">The Confederate States, officially the Confederate States of </w:t>
-      </w:r>
-      <w:proofErr w:type="gramStart"/>
-      <w:r>
-        <w:rPr>
-          <w:rFonts w:ascii="Helvetica Neue" w:eastAsia="Times New Roman" w:hAnsi="Helvetica Neue" w:cs="Times New Roman"/>
-          <w:color w:val="000000"/>
-          <w:sz w:val="27"/>
-          <w:szCs w:val="27"/>
-        </w:rPr>
-        <w:t>America ,</w:t>
-      </w:r>
-      <w:proofErr w:type="gramEnd"/>
-      <w:r>
-        <w:rPr>
-          <w:rFonts w:ascii="Helvetica Neue" w:eastAsia="Times New Roman" w:hAnsi="Helvetica Neue" w:cs="Times New Roman"/>
-          <w:color w:val="000000"/>
-          <w:sz w:val="27"/>
-          <w:szCs w:val="27"/>
-        </w:rPr>
-        <w:t xml:space="preserve"> commonly referred to as the Confederacy, was a confederation of secessionist American states existing from 1861 to 1865</w:t>
+        <w:t>The Confederate States, officially the Confederate States of America , commonly referred to as the Confederacy, was a confederation of secessionist American states existing from 1861 to 1865</w:t>
       </w:r>
     </w:p>
     <w:p>
@@ -31348,28 +30385,7 @@
           <w:sz w:val="27"/>
           <w:szCs w:val="27"/>
         </w:rPr>
-        <w:lastRenderedPageBreak/>
-        <w:t>The Battle of Gettysburg was fought July 1â</w:t>
-      </w:r>
-      <w:proofErr w:type="gramStart"/>
-      <w:r>
-        <w:rPr>
-          <w:rFonts w:ascii="Helvetica Neue" w:eastAsia="Times New Roman" w:hAnsi="Helvetica Neue" w:cs="Times New Roman"/>
-          <w:color w:val="000000"/>
-          <w:sz w:val="27"/>
-          <w:szCs w:val="27"/>
-        </w:rPr>
-        <w:t>€“</w:t>
-      </w:r>
-      <w:proofErr w:type="gramEnd"/>
-      <w:r>
-        <w:rPr>
-          <w:rFonts w:ascii="Helvetica Neue" w:eastAsia="Times New Roman" w:hAnsi="Helvetica Neue" w:cs="Times New Roman"/>
-          <w:color w:val="000000"/>
-          <w:sz w:val="27"/>
-          <w:szCs w:val="27"/>
-        </w:rPr>
-        <w:t>3, 1863, in and around the town of Gettysburg, Pennsylvania, by Union and Confederate forces during the American Civil War</w:t>
+        <w:t>The Battle of Gettysburg was fought July 1â€“3, 1863, in and around the town of Gettysburg, Pennsylvania, by Union and Confederate forces during the American Civil War</w:t>
       </w:r>
     </w:p>
     <w:p>
@@ -31615,27 +30631,7 @@
           <w:sz w:val="27"/>
           <w:szCs w:val="27"/>
         </w:rPr>
-        <w:t>The Second Battle of Bull Run or Battle of Second Manassas was fought August 28â</w:t>
-      </w:r>
-      <w:proofErr w:type="gramStart"/>
-      <w:r>
-        <w:rPr>
-          <w:rFonts w:ascii="Helvetica Neue" w:eastAsia="Times New Roman" w:hAnsi="Helvetica Neue" w:cs="Times New Roman"/>
-          <w:color w:val="000000"/>
-          <w:sz w:val="27"/>
-          <w:szCs w:val="27"/>
-        </w:rPr>
-        <w:t>€“</w:t>
-      </w:r>
-      <w:proofErr w:type="gramEnd"/>
-      <w:r>
-        <w:rPr>
-          <w:rFonts w:ascii="Helvetica Neue" w:eastAsia="Times New Roman" w:hAnsi="Helvetica Neue" w:cs="Times New Roman"/>
-          <w:color w:val="000000"/>
-          <w:sz w:val="27"/>
-          <w:szCs w:val="27"/>
-        </w:rPr>
-        <w:t>30, 1862 in Prince William County, Virginia, as part of the American Civil War</w:t>
+        <w:t>The Second Battle of Bull Run or Battle of Second Manassas was fought August 28â€“30, 1862 in Prince William County, Virginia, as part of the American Civil War</w:t>
       </w:r>
     </w:p>
     <w:p>
@@ -32146,7 +31142,6 @@
           <w:sz w:val="27"/>
           <w:szCs w:val="27"/>
         </w:rPr>
-        <w:lastRenderedPageBreak/>
         <w:fldChar w:fldCharType="begin"/>
       </w:r>
       <w:r>
@@ -32868,27 +31863,7 @@
           <w:sz w:val="27"/>
           <w:szCs w:val="27"/>
         </w:rPr>
-        <w:t xml:space="preserve">The Dawes Act of </w:t>
-      </w:r>
-      <w:proofErr w:type="gramStart"/>
-      <w:r>
-        <w:rPr>
-          <w:rFonts w:ascii="Helvetica Neue" w:eastAsia="Times New Roman" w:hAnsi="Helvetica Neue" w:cs="Times New Roman"/>
-          <w:color w:val="000000"/>
-          <w:sz w:val="27"/>
-          <w:szCs w:val="27"/>
-        </w:rPr>
-        <w:t>1887 ,adopted</w:t>
-      </w:r>
-      <w:proofErr w:type="gramEnd"/>
-      <w:r>
-        <w:rPr>
-          <w:rFonts w:ascii="Helvetica Neue" w:eastAsia="Times New Roman" w:hAnsi="Helvetica Neue" w:cs="Times New Roman"/>
-          <w:color w:val="000000"/>
-          <w:sz w:val="27"/>
-          <w:szCs w:val="27"/>
-        </w:rPr>
-        <w:t xml:space="preserve"> by Congress in 1887, authorized the President of the United States to survey American Indian tribal land and divide it into allotments for individual Indians</w:t>
+        <w:t>The Dawes Act of 1887 ,adopted by Congress in 1887, authorized the President of the United States to survey American Indian tribal land and divide it into allotments for individual Indians</w:t>
       </w:r>
     </w:p>
     <w:p>
@@ -33011,7 +31986,6 @@
           <w:sz w:val="27"/>
           <w:szCs w:val="27"/>
         </w:rPr>
-        <w:lastRenderedPageBreak/>
         <w:t>In the United States, the Black Codes were laws passed by Southern states in 1865 and 1866, after the Civil War</w:t>
       </w:r>
     </w:p>
@@ -33752,46 +32726,25 @@
           <w:sz w:val="27"/>
           <w:szCs w:val="27"/>
         </w:rPr>
-        <w:t xml:space="preserve">Knights of </w:t>
-      </w:r>
-      <w:proofErr w:type="gramStart"/>
-      <w:r>
-        <w:rPr>
-          <w:rFonts w:ascii="Helvetica Neue" w:eastAsia="Times New Roman" w:hAnsi="Helvetica Neue" w:cs="Times New Roman"/>
-          <w:color w:val="000000"/>
-          <w:sz w:val="27"/>
-          <w:szCs w:val="27"/>
-        </w:rPr>
-        <w:t>Labor ,</w:t>
-      </w:r>
-      <w:proofErr w:type="gramEnd"/>
-      <w:r>
-        <w:rPr>
-          <w:rFonts w:ascii="Helvetica Neue" w:eastAsia="Times New Roman" w:hAnsi="Helvetica Neue" w:cs="Times New Roman"/>
-          <w:color w:val="000000"/>
-          <w:sz w:val="27"/>
-          <w:szCs w:val="27"/>
-        </w:rPr>
-        <w:t xml:space="preserve"> officially Noble and Holy Order of the Knights of Labor, was the largest and one of the most important American labor organizations of the 1880s</w:t>
-      </w:r>
-    </w:p>
-    <w:p>
-      <w:pPr>
-        <w:shd w:val="clear" w:color="auto" w:fill="FFFFFF"/>
-        <w:textAlignment w:val="top"/>
-        <w:rPr>
-          <w:rFonts w:ascii="Times New Roman" w:eastAsia="Times New Roman" w:hAnsi="Times New Roman" w:cs="Times New Roman"/>
-          <w:color w:val="1797B1"/>
-        </w:rPr>
-      </w:pPr>
-      <w:r>
-        <w:rPr>
-          <w:rFonts w:ascii="Helvetica Neue" w:eastAsia="Times New Roman" w:hAnsi="Helvetica Neue" w:cs="Times New Roman"/>
-          <w:color w:val="222222"/>
-          <w:sz w:val="27"/>
-          <w:szCs w:val="27"/>
-        </w:rPr>
-        <w:lastRenderedPageBreak/>
+        <w:t>Knights of Labor , officially Noble and Holy Order of the Knights of Labor, was the largest and one of the most important American labor organizations of the 1880s</w:t>
+      </w:r>
+    </w:p>
+    <w:p>
+      <w:pPr>
+        <w:shd w:val="clear" w:color="auto" w:fill="FFFFFF"/>
+        <w:textAlignment w:val="top"/>
+        <w:rPr>
+          <w:rFonts w:ascii="Times New Roman" w:eastAsia="Times New Roman" w:hAnsi="Times New Roman" w:cs="Times New Roman"/>
+          <w:color w:val="1797B1"/>
+        </w:rPr>
+      </w:pPr>
+      <w:r>
+        <w:rPr>
+          <w:rFonts w:ascii="Helvetica Neue" w:eastAsia="Times New Roman" w:hAnsi="Helvetica Neue" w:cs="Times New Roman"/>
+          <w:color w:val="222222"/>
+          <w:sz w:val="27"/>
+          <w:szCs w:val="27"/>
+        </w:rPr>
         <w:fldChar w:fldCharType="begin"/>
       </w:r>
       <w:r>
@@ -34634,28 +33587,7 @@
           <w:sz w:val="27"/>
           <w:szCs w:val="27"/>
         </w:rPr>
-        <w:lastRenderedPageBreak/>
-        <w:t xml:space="preserve">The Second Industrial Revolution, also known as the Technological Revolution, was a phase of rapid industrialization in the </w:t>
-      </w:r>
-      <w:proofErr w:type="spellStart"/>
-      <w:r>
-        <w:rPr>
-          <w:rFonts w:ascii="Helvetica Neue" w:eastAsia="Times New Roman" w:hAnsi="Helvetica Neue" w:cs="Times New Roman"/>
-          <w:color w:val="000000"/>
-          <w:sz w:val="27"/>
-          <w:szCs w:val="27"/>
-        </w:rPr>
-        <w:t>finalthird</w:t>
-      </w:r>
-      <w:proofErr w:type="spellEnd"/>
-      <w:r>
-        <w:rPr>
-          <w:rFonts w:ascii="Helvetica Neue" w:eastAsia="Times New Roman" w:hAnsi="Helvetica Neue" w:cs="Times New Roman"/>
-          <w:color w:val="000000"/>
-          <w:sz w:val="27"/>
-          <w:szCs w:val="27"/>
-        </w:rPr>
-        <w:t xml:space="preserve"> of the 19th century and the beginning of the 20th</w:t>
+        <w:t>The Second Industrial Revolution, also known as the Technological Revolution, was a phase of rapid industrialization in the finalthird of the 19th century and the beginning of the 20th</w:t>
       </w:r>
     </w:p>
     <w:p>
@@ -35451,7 +34383,6 @@
           <w:sz w:val="27"/>
           <w:szCs w:val="27"/>
         </w:rPr>
-        <w:lastRenderedPageBreak/>
         <w:t>gross domestic product</w:t>
       </w:r>
     </w:p>
@@ -35768,27 +34699,7 @@
           <w:sz w:val="27"/>
           <w:szCs w:val="27"/>
         </w:rPr>
-        <w:t xml:space="preserve">A nation is a large group or collective of people with common characteristics attributed to them - including language, traditions, </w:t>
-      </w:r>
-      <w:proofErr w:type="gramStart"/>
-      <w:r>
-        <w:rPr>
-          <w:rFonts w:ascii="Helvetica Neue" w:eastAsia="Times New Roman" w:hAnsi="Helvetica Neue" w:cs="Times New Roman"/>
-          <w:color w:val="000000"/>
-          <w:sz w:val="27"/>
-          <w:szCs w:val="27"/>
-        </w:rPr>
-        <w:t>mores ,</w:t>
-      </w:r>
-      <w:proofErr w:type="gramEnd"/>
-      <w:r>
-        <w:rPr>
-          <w:rFonts w:ascii="Helvetica Neue" w:eastAsia="Times New Roman" w:hAnsi="Helvetica Neue" w:cs="Times New Roman"/>
-          <w:color w:val="000000"/>
-          <w:sz w:val="27"/>
-          <w:szCs w:val="27"/>
-        </w:rPr>
-        <w:t xml:space="preserve"> habitus , and ethnicity</w:t>
+        <w:t>A nation is a large group or collective of people with common characteristics attributed to them - including language, traditions, mores , habitus , and ethnicity</w:t>
       </w:r>
     </w:p>
     <w:p>
@@ -36336,7 +35247,6 @@
           <w:sz w:val="27"/>
           <w:szCs w:val="27"/>
         </w:rPr>
-        <w:lastRenderedPageBreak/>
         <w:t>charisma</w:t>
       </w:r>
     </w:p>
@@ -36650,27 +35560,7 @@
           <w:sz w:val="27"/>
           <w:szCs w:val="27"/>
         </w:rPr>
-        <w:t xml:space="preserve">The word authority can be used to mean the right to exercise power given by the </w:t>
-      </w:r>
-      <w:proofErr w:type="gramStart"/>
-      <w:r>
-        <w:rPr>
-          <w:rFonts w:ascii="Helvetica Neue" w:eastAsia="Times New Roman" w:hAnsi="Helvetica Neue" w:cs="Times New Roman"/>
-          <w:color w:val="000000"/>
-          <w:sz w:val="27"/>
-          <w:szCs w:val="27"/>
-        </w:rPr>
-        <w:t>State ,</w:t>
-      </w:r>
-      <w:proofErr w:type="gramEnd"/>
-      <w:r>
-        <w:rPr>
-          <w:rFonts w:ascii="Helvetica Neue" w:eastAsia="Times New Roman" w:hAnsi="Helvetica Neue" w:cs="Times New Roman"/>
-          <w:color w:val="000000"/>
-          <w:sz w:val="27"/>
-          <w:szCs w:val="27"/>
-        </w:rPr>
-        <w:t xml:space="preserve"> or by academic knowledge of an area</w:t>
+        <w:t>The word authority can be used to mean the right to exercise power given by the State , or by academic knowledge of an area</w:t>
       </w:r>
     </w:p>
     <w:p>
@@ -36793,27 +35683,7 @@
           <w:sz w:val="27"/>
           <w:szCs w:val="27"/>
         </w:rPr>
-        <w:t xml:space="preserve">Theocracy or </w:t>
-      </w:r>
-      <w:proofErr w:type="spellStart"/>
-      <w:r>
-        <w:rPr>
-          <w:rFonts w:ascii="Helvetica Neue" w:eastAsia="Times New Roman" w:hAnsi="Helvetica Neue" w:cs="Times New Roman"/>
-          <w:color w:val="000000"/>
-          <w:sz w:val="27"/>
-          <w:szCs w:val="27"/>
-        </w:rPr>
-        <w:t>ecclesiocracy</w:t>
-      </w:r>
-      <w:proofErr w:type="spellEnd"/>
-      <w:r>
-        <w:rPr>
-          <w:rFonts w:ascii="Helvetica Neue" w:eastAsia="Times New Roman" w:hAnsi="Helvetica Neue" w:cs="Times New Roman"/>
-          <w:color w:val="000000"/>
-          <w:sz w:val="27"/>
-          <w:szCs w:val="27"/>
-        </w:rPr>
-        <w:t xml:space="preserve"> is a form of government in which a deity is the source from which all authority derives</w:t>
+        <w:t>Theocracy or ecclesiocracy is a form of government in which a deity is the source from which all authority derives</w:t>
       </w:r>
     </w:p>
     <w:p>
@@ -37061,27 +35931,7 @@
           <w:sz w:val="27"/>
           <w:szCs w:val="27"/>
         </w:rPr>
-        <w:t xml:space="preserve">In social anthropology, matrilocal residence or </w:t>
-      </w:r>
-      <w:proofErr w:type="spellStart"/>
-      <w:r>
-        <w:rPr>
-          <w:rFonts w:ascii="Helvetica Neue" w:eastAsia="Times New Roman" w:hAnsi="Helvetica Neue" w:cs="Times New Roman"/>
-          <w:color w:val="000000"/>
-          <w:sz w:val="27"/>
-          <w:szCs w:val="27"/>
-        </w:rPr>
-        <w:t>matrilocality</w:t>
-      </w:r>
-      <w:proofErr w:type="spellEnd"/>
-      <w:r>
-        <w:rPr>
-          <w:rFonts w:ascii="Helvetica Neue" w:eastAsia="Times New Roman" w:hAnsi="Helvetica Neue" w:cs="Times New Roman"/>
-          <w:color w:val="000000"/>
-          <w:sz w:val="27"/>
-          <w:szCs w:val="27"/>
-        </w:rPr>
-        <w:t xml:space="preserve"> is the societal system in which a married couple resides with or near the wife's parents</w:t>
+        <w:t>In social anthropology, matrilocal residence or matrilocality is the societal system in which a married couple resides with or near the wife's parents</w:t>
       </w:r>
     </w:p>
     <w:p>
@@ -37197,25 +36047,14 @@
           <w:szCs w:val="27"/>
         </w:rPr>
       </w:pPr>
-      <w:proofErr w:type="spellStart"/>
-      <w:r>
-        <w:rPr>
-          <w:rFonts w:ascii="Helvetica Neue" w:eastAsia="Times New Roman" w:hAnsi="Helvetica Neue" w:cs="Times New Roman"/>
-          <w:color w:val="000000"/>
-          <w:sz w:val="27"/>
-          <w:szCs w:val="27"/>
-        </w:rPr>
-        <w:t>Matrilineality</w:t>
-      </w:r>
-      <w:proofErr w:type="spellEnd"/>
-      <w:r>
-        <w:rPr>
-          <w:rFonts w:ascii="Helvetica Neue" w:eastAsia="Times New Roman" w:hAnsi="Helvetica Neue" w:cs="Times New Roman"/>
-          <w:color w:val="000000"/>
-          <w:sz w:val="27"/>
-          <w:szCs w:val="27"/>
-        </w:rPr>
-        <w:t xml:space="preserve"> is the tracing of descent through the female line</w:t>
+      <w:r>
+        <w:rPr>
+          <w:rFonts w:ascii="Helvetica Neue" w:eastAsia="Times New Roman" w:hAnsi="Helvetica Neue" w:cs="Times New Roman"/>
+          <w:color w:val="000000"/>
+          <w:sz w:val="27"/>
+          <w:szCs w:val="27"/>
+        </w:rPr>
+        <w:t>Matrilineality is the tracing of descent through the female line</w:t>
       </w:r>
     </w:p>
     <w:p>
@@ -37271,7 +36110,6 @@
           <w:sz w:val="27"/>
           <w:szCs w:val="27"/>
         </w:rPr>
-        <w:lastRenderedPageBreak/>
         <w:t>totem</w:t>
       </w:r>
     </w:p>
@@ -37708,47 +36546,7 @@
           <w:sz w:val="27"/>
           <w:szCs w:val="27"/>
         </w:rPr>
-        <w:t xml:space="preserve">The avunculate, sometimes called </w:t>
-      </w:r>
-      <w:proofErr w:type="spellStart"/>
-      <w:r>
-        <w:rPr>
-          <w:rFonts w:ascii="Helvetica Neue" w:eastAsia="Times New Roman" w:hAnsi="Helvetica Neue" w:cs="Times New Roman"/>
-          <w:color w:val="000000"/>
-          <w:sz w:val="27"/>
-          <w:szCs w:val="27"/>
-        </w:rPr>
-        <w:t>avunculism</w:t>
-      </w:r>
-      <w:proofErr w:type="spellEnd"/>
-      <w:r>
-        <w:rPr>
-          <w:rFonts w:ascii="Helvetica Neue" w:eastAsia="Times New Roman" w:hAnsi="Helvetica Neue" w:cs="Times New Roman"/>
-          <w:color w:val="000000"/>
-          <w:sz w:val="27"/>
-          <w:szCs w:val="27"/>
-        </w:rPr>
-        <w:t xml:space="preserve"> or </w:t>
-      </w:r>
-      <w:proofErr w:type="spellStart"/>
-      <w:r>
-        <w:rPr>
-          <w:rFonts w:ascii="Helvetica Neue" w:eastAsia="Times New Roman" w:hAnsi="Helvetica Neue" w:cs="Times New Roman"/>
-          <w:color w:val="000000"/>
-          <w:sz w:val="27"/>
-          <w:szCs w:val="27"/>
-        </w:rPr>
-        <w:t>avuncularism</w:t>
-      </w:r>
-      <w:proofErr w:type="spellEnd"/>
-      <w:r>
-        <w:rPr>
-          <w:rFonts w:ascii="Helvetica Neue" w:eastAsia="Times New Roman" w:hAnsi="Helvetica Neue" w:cs="Times New Roman"/>
-          <w:color w:val="000000"/>
-          <w:sz w:val="27"/>
-          <w:szCs w:val="27"/>
-        </w:rPr>
-        <w:t>, is a feature of some societies whereby men have a special role in relation to their sisters' children</w:t>
+        <w:t>The avunculate, sometimes called avunculism or avuncularism, is a feature of some societies whereby men have a special role in relation to their sisters' children</w:t>
       </w:r>
     </w:p>
     <w:p>
@@ -38117,7 +36915,6 @@
           <w:sz w:val="27"/>
           <w:szCs w:val="27"/>
         </w:rPr>
-        <w:lastRenderedPageBreak/>
         <w:t>Social mobility is the movement of individuals, families, households, or other categories of people within or between social strata in a society</w:t>
       </w:r>
     </w:p>
@@ -38612,27 +37409,7 @@
           <w:sz w:val="27"/>
           <w:szCs w:val="27"/>
         </w:rPr>
-        <w:t xml:space="preserve">Nontheistic religions are traditions of thought within religions-some otherwise aligned with theism, others not-in which </w:t>
-      </w:r>
-      <w:proofErr w:type="spellStart"/>
-      <w:r>
-        <w:rPr>
-          <w:rFonts w:ascii="Helvetica Neue" w:eastAsia="Times New Roman" w:hAnsi="Helvetica Neue" w:cs="Times New Roman"/>
-          <w:color w:val="000000"/>
-          <w:sz w:val="27"/>
-          <w:szCs w:val="27"/>
-        </w:rPr>
-        <w:t>nontheism</w:t>
-      </w:r>
-      <w:proofErr w:type="spellEnd"/>
-      <w:r>
-        <w:rPr>
-          <w:rFonts w:ascii="Helvetica Neue" w:eastAsia="Times New Roman" w:hAnsi="Helvetica Neue" w:cs="Times New Roman"/>
-          <w:color w:val="000000"/>
-          <w:sz w:val="27"/>
-          <w:szCs w:val="27"/>
-        </w:rPr>
-        <w:t xml:space="preserve"> informs religious beliefs or practices</w:t>
+        <w:t>Nontheistic religions are traditions of thought within religions-some otherwise aligned with theism, others not-in which nontheism informs religious beliefs or practices</w:t>
       </w:r>
     </w:p>
     <w:p>
@@ -38934,7 +37711,6 @@
           <w:sz w:val="27"/>
           <w:szCs w:val="27"/>
         </w:rPr>
-        <w:lastRenderedPageBreak/>
         <w:t>sect</w:t>
       </w:r>
     </w:p>
@@ -39761,7 +38537,6 @@
           <w:sz w:val="27"/>
           <w:szCs w:val="27"/>
         </w:rPr>
-        <w:lastRenderedPageBreak/>
         <w:fldChar w:fldCharType="begin"/>
       </w:r>
       <w:r>
@@ -39989,27 +38764,7 @@
           <w:sz w:val="27"/>
           <w:szCs w:val="27"/>
         </w:rPr>
-        <w:t xml:space="preserve">In geography, regions are areas broadly divided by physical </w:t>
-      </w:r>
-      <w:proofErr w:type="gramStart"/>
-      <w:r>
-        <w:rPr>
-          <w:rFonts w:ascii="Helvetica Neue" w:eastAsia="Times New Roman" w:hAnsi="Helvetica Neue" w:cs="Times New Roman"/>
-          <w:color w:val="000000"/>
-          <w:sz w:val="27"/>
-          <w:szCs w:val="27"/>
-        </w:rPr>
-        <w:t>characteristics ,</w:t>
-      </w:r>
-      <w:proofErr w:type="gramEnd"/>
-      <w:r>
-        <w:rPr>
-          <w:rFonts w:ascii="Helvetica Neue" w:eastAsia="Times New Roman" w:hAnsi="Helvetica Neue" w:cs="Times New Roman"/>
-          <w:color w:val="000000"/>
-          <w:sz w:val="27"/>
-          <w:szCs w:val="27"/>
-        </w:rPr>
-        <w:t xml:space="preserve"> human impact characteristics , and the interaction of humanity and the environment</w:t>
+        <w:t>In geography, regions are areas broadly divided by physical characteristics , human impact characteristics , and the interaction of humanity and the environment</w:t>
       </w:r>
     </w:p>
     <w:p>
@@ -40501,27 +39256,7 @@
           <w:sz w:val="27"/>
           <w:szCs w:val="27"/>
         </w:rPr>
-        <w:t xml:space="preserve">East Asia is the eastern </w:t>
-      </w:r>
-      <w:proofErr w:type="spellStart"/>
-      <w:r>
-        <w:rPr>
-          <w:rFonts w:ascii="Helvetica Neue" w:eastAsia="Times New Roman" w:hAnsi="Helvetica Neue" w:cs="Times New Roman"/>
-          <w:color w:val="000000"/>
-          <w:sz w:val="27"/>
-          <w:szCs w:val="27"/>
-        </w:rPr>
-        <w:t>subregion</w:t>
-      </w:r>
-      <w:proofErr w:type="spellEnd"/>
-      <w:r>
-        <w:rPr>
-          <w:rFonts w:ascii="Helvetica Neue" w:eastAsia="Times New Roman" w:hAnsi="Helvetica Neue" w:cs="Times New Roman"/>
-          <w:color w:val="000000"/>
-          <w:sz w:val="27"/>
-          <w:szCs w:val="27"/>
-        </w:rPr>
-        <w:t xml:space="preserve"> of the Asian continent, which can be defined in either geographical or ethno-cultural terms</w:t>
+        <w:t>East Asia is the eastern subregion of the Asian continent, which can be defined in either geographical or ethno-cultural terms</w:t>
       </w:r>
     </w:p>
     <w:p>
@@ -40644,46 +39379,25 @@
           <w:sz w:val="27"/>
           <w:szCs w:val="27"/>
         </w:rPr>
-        <w:t>Eurasia /</w:t>
-      </w:r>
-      <w:proofErr w:type="spellStart"/>
-      <w:r>
-        <w:rPr>
-          <w:rFonts w:ascii="Helvetica Neue" w:eastAsia="Times New Roman" w:hAnsi="Helvetica Neue" w:cs="Times New Roman"/>
-          <w:color w:val="000000"/>
-          <w:sz w:val="27"/>
-          <w:szCs w:val="27"/>
-        </w:rPr>
-        <w:t>jÊŠËˆreÉªÊ’É</w:t>
-      </w:r>
-      <w:proofErr w:type="spellEnd"/>
-      <w:r>
-        <w:rPr>
-          <w:rFonts w:ascii="Helvetica Neue" w:eastAsia="Times New Roman" w:hAnsi="Helvetica Neue" w:cs="Times New Roman"/>
-          <w:color w:val="000000"/>
-          <w:sz w:val="27"/>
-          <w:szCs w:val="27"/>
-        </w:rPr>
-        <w:t>™/ is the combined continental landmass of Europe and Asia</w:t>
-      </w:r>
-    </w:p>
-    <w:p>
-      <w:pPr>
-        <w:shd w:val="clear" w:color="auto" w:fill="FFFFFF"/>
-        <w:textAlignment w:val="top"/>
-        <w:rPr>
-          <w:rFonts w:ascii="Times New Roman" w:eastAsia="Times New Roman" w:hAnsi="Times New Roman" w:cs="Times New Roman"/>
-          <w:color w:val="1797B1"/>
-        </w:rPr>
-      </w:pPr>
-      <w:r>
-        <w:rPr>
-          <w:rFonts w:ascii="Helvetica Neue" w:eastAsia="Times New Roman" w:hAnsi="Helvetica Neue" w:cs="Times New Roman"/>
-          <w:color w:val="222222"/>
-          <w:sz w:val="27"/>
-          <w:szCs w:val="27"/>
-        </w:rPr>
-        <w:lastRenderedPageBreak/>
+        <w:t>Eurasia /jÊŠËˆreÉªÊ’É™/ is the combined continental landmass of Europe and Asia</w:t>
+      </w:r>
+    </w:p>
+    <w:p>
+      <w:pPr>
+        <w:shd w:val="clear" w:color="auto" w:fill="FFFFFF"/>
+        <w:textAlignment w:val="top"/>
+        <w:rPr>
+          <w:rFonts w:ascii="Times New Roman" w:eastAsia="Times New Roman" w:hAnsi="Times New Roman" w:cs="Times New Roman"/>
+          <w:color w:val="1797B1"/>
+        </w:rPr>
+      </w:pPr>
+      <w:r>
+        <w:rPr>
+          <w:rFonts w:ascii="Helvetica Neue" w:eastAsia="Times New Roman" w:hAnsi="Helvetica Neue" w:cs="Times New Roman"/>
+          <w:color w:val="222222"/>
+          <w:sz w:val="27"/>
+          <w:szCs w:val="27"/>
+        </w:rPr>
         <w:fldChar w:fldCharType="begin"/>
       </w:r>
       <w:r>
@@ -41584,7 +40298,6 @@
           <w:sz w:val="27"/>
           <w:szCs w:val="27"/>
         </w:rPr>
-        <w:lastRenderedPageBreak/>
         <w:t>migrant</w:t>
       </w:r>
     </w:p>
@@ -42144,27 +40857,7 @@
           <w:sz w:val="27"/>
           <w:szCs w:val="27"/>
         </w:rPr>
-        <w:t xml:space="preserve">World-systems </w:t>
-      </w:r>
-      <w:proofErr w:type="gramStart"/>
-      <w:r>
-        <w:rPr>
-          <w:rFonts w:ascii="Helvetica Neue" w:eastAsia="Times New Roman" w:hAnsi="Helvetica Neue" w:cs="Times New Roman"/>
-          <w:color w:val="000000"/>
-          <w:sz w:val="27"/>
-          <w:szCs w:val="27"/>
-        </w:rPr>
-        <w:t>theory ,</w:t>
-      </w:r>
-      <w:proofErr w:type="gramEnd"/>
-      <w:r>
-        <w:rPr>
-          <w:rFonts w:ascii="Helvetica Neue" w:eastAsia="Times New Roman" w:hAnsi="Helvetica Neue" w:cs="Times New Roman"/>
-          <w:color w:val="000000"/>
-          <w:sz w:val="27"/>
-          <w:szCs w:val="27"/>
-        </w:rPr>
-        <w:t xml:space="preserve"> a multidisciplinary, macro-scale approach to world history and social change, emphasizes the world-system as the primary unit of social analysis</w:t>
+        <w:t>World-systems theory , a multidisciplinary, macro-scale approach to world history and social change, emphasizes the world-system as the primary unit of social analysis</w:t>
       </w:r>
     </w:p>
     <w:p>
@@ -42412,7 +41105,6 @@
           <w:sz w:val="27"/>
           <w:szCs w:val="27"/>
         </w:rPr>
-        <w:lastRenderedPageBreak/>
         <w:t>An economy is an area of the production, distribution, or trade, and consumption of goods and services by different agents in a given geographical location</w:t>
       </w:r>
     </w:p>
@@ -42659,38 +41351,7 @@
           <w:sz w:val="27"/>
           <w:szCs w:val="27"/>
         </w:rPr>
-        <w:t xml:space="preserve">A </w:t>
-      </w:r>
-      <w:proofErr w:type="spellStart"/>
-      <w:r>
-        <w:rPr>
-          <w:rFonts w:ascii="Helvetica Neue" w:eastAsia="Times New Roman" w:hAnsi="Helvetica Neue" w:cs="Times New Roman"/>
-          <w:color w:val="000000"/>
-          <w:sz w:val="27"/>
-          <w:szCs w:val="27"/>
-        </w:rPr>
-        <w:t>productionâ</w:t>
-      </w:r>
-      <w:proofErr w:type="spellEnd"/>
-      <w:proofErr w:type="gramStart"/>
-      <w:r>
-        <w:rPr>
-          <w:rFonts w:ascii="Helvetica Neue" w:eastAsia="Times New Roman" w:hAnsi="Helvetica Neue" w:cs="Times New Roman"/>
-          <w:color w:val="000000"/>
-          <w:sz w:val="27"/>
-          <w:szCs w:val="27"/>
-        </w:rPr>
-        <w:t>€“</w:t>
-      </w:r>
-      <w:proofErr w:type="gramEnd"/>
-      <w:r>
-        <w:rPr>
-          <w:rFonts w:ascii="Helvetica Neue" w:eastAsia="Times New Roman" w:hAnsi="Helvetica Neue" w:cs="Times New Roman"/>
-          <w:color w:val="000000"/>
-          <w:sz w:val="27"/>
-          <w:szCs w:val="27"/>
-        </w:rPr>
-        <w:t>possibility frontier or production possibility curve is a graphical representation of possible combination of two goods with constant resources and technology</w:t>
+        <w:t>A productionâ€“possibility frontier or production possibility curve is a graphical representation of possible combination of two goods with constant resources and technology</w:t>
       </w:r>
     </w:p>
     <w:p>
@@ -42938,19 +41599,8 @@
           <w:sz w:val="27"/>
           <w:szCs w:val="27"/>
         </w:rPr>
-        <w:t xml:space="preserve">The circular flow of income or circular flow is a model of the economy in which the major exchanges are represented as flows of money, goods and services, </w:t>
-      </w:r>
-      <w:proofErr w:type="spellStart"/>
-      <w:r>
-        <w:rPr>
-          <w:rFonts w:ascii="Helvetica Neue" w:eastAsia="Times New Roman" w:hAnsi="Helvetica Neue" w:cs="Times New Roman"/>
-          <w:color w:val="000000"/>
-          <w:sz w:val="27"/>
-          <w:szCs w:val="27"/>
-        </w:rPr>
-        <w:t>etc</w:t>
-      </w:r>
-      <w:proofErr w:type="spellEnd"/>
+        <w:t>The circular flow of income or circular flow is a model of the economy in which the major exchanges are represented as flows of money, goods and services, etc</w:t>
+      </w:r>
     </w:p>
     <w:p>
       <w:pPr>
@@ -43195,7 +41845,6 @@
           <w:sz w:val="27"/>
           <w:szCs w:val="27"/>
         </w:rPr>
-        <w:lastRenderedPageBreak/>
         <w:t>A contraction is a shortened version of the written and spoken forms of a word, syllable, or word group, created by omission of internal letters and sounds</w:t>
       </w:r>
     </w:p>
@@ -43252,27 +41901,7 @@
           <w:sz w:val="27"/>
           <w:szCs w:val="27"/>
         </w:rPr>
-        <w:t xml:space="preserve">the business </w:t>
-      </w:r>
-      <w:proofErr w:type="gramStart"/>
-      <w:r>
-        <w:rPr>
-          <w:rFonts w:ascii="Helvetica Neue" w:eastAsia="Times New Roman" w:hAnsi="Helvetica Neue" w:cs="Times New Roman"/>
-          <w:color w:val="000000"/>
-          <w:sz w:val="27"/>
-          <w:szCs w:val="27"/>
-        </w:rPr>
-        <w:t>cycl</w:t>
-      </w:r>
-      <w:proofErr w:type="gramEnd"/>
-      <w:r>
-        <w:rPr>
-          <w:rFonts w:ascii="Helvetica Neue" w:eastAsia="Times New Roman" w:hAnsi="Helvetica Neue" w:cs="Times New Roman"/>
-          <w:color w:val="000000"/>
-          <w:sz w:val="27"/>
-          <w:szCs w:val="27"/>
-        </w:rPr>
-        <w:t>e</w:t>
+        <w:t>the business cycle</w:t>
       </w:r>
     </w:p>
     <w:p>
@@ -44058,7 +42687,6 @@
           <w:sz w:val="27"/>
           <w:szCs w:val="27"/>
         </w:rPr>
-        <w:lastRenderedPageBreak/>
         <w:fldChar w:fldCharType="end"/>
       </w:r>
     </w:p>
@@ -44840,7 +43468,6 @@
           <w:sz w:val="27"/>
           <w:szCs w:val="27"/>
         </w:rPr>
-        <w:lastRenderedPageBreak/>
         <w:fldChar w:fldCharType="begin"/>
       </w:r>
       <w:r>
@@ -45191,27 +43818,7 @@
           <w:sz w:val="27"/>
           <w:szCs w:val="27"/>
         </w:rPr>
-        <w:t xml:space="preserve">The word authority can be used to mean the right to exercise power given by the </w:t>
-      </w:r>
-      <w:proofErr w:type="gramStart"/>
-      <w:r>
-        <w:rPr>
-          <w:rFonts w:ascii="Helvetica Neue" w:eastAsia="Times New Roman" w:hAnsi="Helvetica Neue" w:cs="Times New Roman"/>
-          <w:color w:val="000000"/>
-          <w:sz w:val="27"/>
-          <w:szCs w:val="27"/>
-        </w:rPr>
-        <w:t>State ,</w:t>
-      </w:r>
-      <w:proofErr w:type="gramEnd"/>
-      <w:r>
-        <w:rPr>
-          <w:rFonts w:ascii="Helvetica Neue" w:eastAsia="Times New Roman" w:hAnsi="Helvetica Neue" w:cs="Times New Roman"/>
-          <w:color w:val="000000"/>
-          <w:sz w:val="27"/>
-          <w:szCs w:val="27"/>
-        </w:rPr>
-        <w:t xml:space="preserve"> or by academic knowledge of an area</w:t>
+        <w:t>The word authority can be used to mean the right to exercise power given by the State , or by academic knowledge of an area</w:t>
       </w:r>
     </w:p>
     <w:p>
@@ -45705,14 +44312,10 @@
           <w:sz w:val="27"/>
           <w:szCs w:val="27"/>
         </w:rPr>
-        <w:lastRenderedPageBreak/>
         <w:t>Chronology is the science of arranging events in their order of occurrence in time</w:t>
       </w:r>
     </w:p>
-    <w:p>
-      <w:bookmarkStart w:id="0" w:name="_GoBack"/>
-      <w:bookmarkEnd w:id="0"/>
-    </w:p>
+    <w:p/>
     <w:sectPr>
       <w:pgSz w:w="12240" w:h="15840"/>
       <w:pgMar w:top="1440" w:right="1440" w:bottom="1440" w:left="1440" w:header="720" w:footer="720" w:gutter="0"/>
